--- a/Robles.Vazquez.Eduardo/Programación de sistemas embebidos/Practicas/3_2_LCD/3_2_LCD.docx
+++ b/Robles.Vazquez.Eduardo/Programación de sistemas embebidos/Practicas/3_2_LCD/3_2_LCD.docx
@@ -78,7 +78,7 @@
           <w:lang w:val="en-US" w:eastAsia="en-US" w:bidi="ar-SA"/>
         </w:rPr>
         <w:drawing>
-          <wp:anchor distT="0" distB="0" distL="114300" distR="114300" simplePos="0" relativeHeight="251661312" behindDoc="0" locked="0" layoutInCell="1" allowOverlap="1" wp14:anchorId="46801409" wp14:editId="3A8D79BB">
+          <wp:anchor distT="0" distB="0" distL="114300" distR="114300" simplePos="0" relativeHeight="251660288" behindDoc="0" locked="0" layoutInCell="1" allowOverlap="1" wp14:anchorId="46801409" wp14:editId="4B1861EA">
             <wp:simplePos x="0" y="0"/>
             <wp:positionH relativeFrom="column">
               <wp:posOffset>-288292</wp:posOffset>
@@ -3214,7 +3214,7 @@
           <w:color w:val="4472C4" w:themeColor="accent5"/>
           <w:szCs w:val="28"/>
         </w:rPr>
-        <w:t>PSoC 5LP</w:t>
+        <w:t>LCD</w:t>
       </w:r>
     </w:p>
     <w:p>
@@ -3222,15 +3222,17 @@
         <w:jc w:val="both"/>
         <w:rPr>
           <w:rFonts w:ascii="Arial" w:hAnsi="Arial" w:cs="Arial"/>
+          <w:color w:val="000000" w:themeColor="text1"/>
           <w:szCs w:val="28"/>
         </w:rPr>
       </w:pPr>
       <w:r>
         <w:rPr>
           <w:rFonts w:ascii="Arial" w:hAnsi="Arial" w:cs="Arial"/>
+          <w:color w:val="000000" w:themeColor="text1"/>
           <w:szCs w:val="28"/>
         </w:rPr>
-        <w:t>PSoC 5LP es el SoC programable más integrado de la industria, que combina periféricos analógicos y digitales de alta precisión y programables con una CPU ARM ® Cortex ® -M3 en un solo chip. Procese las señales del sensor con el coprocesador DFB de hardware de 24 bits, descargue las tareas tradicionales de la CPU a los bloques digitales universales basados ​​en CPLD y aumente el rendimiento del sistema con el controlador DMA de periférico a periférico. Integre los extremos frontales analógicos personalizados de 20 bits de alta precisión con los bloques analógicos programables que incluyen opamps, PGA, filtros, comparadores, ADC SAR y Delta-Sigma y la mejor solución de detección táctil CapSense de la industria.</w:t>
+        <w:t>El componente LCD de caracteres contiene un conjunto de rutinas de biblioteca que permiten el uso simple de módulos LCD de una, dos o cuatro líneas que siguen la interfaz estándar de 4 bits Hitachi 44780. El componente proporciona API para implementar gráficos de barras horizontales y verticales, o puede crear y mostrar sus propios caracteres personalizados.</w:t>
       </w:r>
     </w:p>
     <w:p>
@@ -3238,6 +3240,7 @@
         <w:jc w:val="both"/>
         <w:rPr>
           <w:rFonts w:ascii="Arial" w:hAnsi="Arial" w:cs="Arial"/>
+          <w:color w:val="000000" w:themeColor="text1"/>
           <w:szCs w:val="28"/>
         </w:rPr>
       </w:pPr>
@@ -3247,18 +3250,140 @@
         <w:jc w:val="both"/>
         <w:rPr>
           <w:rFonts w:ascii="Arial" w:hAnsi="Arial" w:cs="Arial"/>
+          <w:color w:val="000000" w:themeColor="text1"/>
           <w:szCs w:val="28"/>
         </w:rPr>
       </w:pPr>
       <w:r>
         <w:rPr>
+          <w:rFonts w:ascii="Arial" w:hAnsi="Arial" w:cs="Arial"/>
+          <w:color w:val="000000" w:themeColor="text1"/>
+          <w:szCs w:val="28"/>
+        </w:rPr>
+        <w:t>Características</w:t>
+      </w:r>
+    </w:p>
+    <w:p>
+      <w:pPr>
+        <w:pStyle w:val="Prrafodelista"/>
+        <w:numPr>
+          <w:ilvl w:val="0"/>
+          <w:numId w:val="6"/>
+        </w:numPr>
+        <w:jc w:val="both"/>
+        <w:rPr>
+          <w:rFonts w:ascii="Arial" w:hAnsi="Arial" w:cs="Arial"/>
+          <w:color w:val="000000" w:themeColor="text1"/>
+          <w:szCs w:val="28"/>
+        </w:rPr>
+      </w:pPr>
+      <w:r>
+        <w:rPr>
+          <w:rFonts w:ascii="Arial" w:hAnsi="Arial" w:cs="Arial"/>
+          <w:color w:val="000000" w:themeColor="text1"/>
+          <w:szCs w:val="28"/>
+        </w:rPr>
+        <w:t>Implementa el protocolo de chip de controlador de pantalla LCD Hitachi HD44780 estándar de la industria</w:t>
+      </w:r>
+    </w:p>
+    <w:p>
+      <w:pPr>
+        <w:pStyle w:val="Prrafodelista"/>
+        <w:numPr>
+          <w:ilvl w:val="0"/>
+          <w:numId w:val="6"/>
+        </w:numPr>
+        <w:jc w:val="both"/>
+        <w:rPr>
+          <w:rFonts w:ascii="Arial" w:hAnsi="Arial" w:cs="Arial"/>
+          <w:color w:val="000000" w:themeColor="text1"/>
+          <w:szCs w:val="28"/>
+        </w:rPr>
+      </w:pPr>
+      <w:r>
+        <w:rPr>
+          <w:rFonts w:ascii="Arial" w:hAnsi="Arial" w:cs="Arial"/>
+          <w:color w:val="000000" w:themeColor="text1"/>
+          <w:szCs w:val="28"/>
+        </w:rPr>
+        <w:t>Requiere solo siete pines de E / S en un puerto de E / S</w:t>
+      </w:r>
+    </w:p>
+    <w:p>
+      <w:pPr>
+        <w:pStyle w:val="Prrafodelista"/>
+        <w:numPr>
+          <w:ilvl w:val="0"/>
+          <w:numId w:val="6"/>
+        </w:numPr>
+        <w:jc w:val="both"/>
+        <w:rPr>
+          <w:rFonts w:ascii="Arial" w:hAnsi="Arial" w:cs="Arial"/>
+          <w:color w:val="000000" w:themeColor="text1"/>
+          <w:szCs w:val="28"/>
+        </w:rPr>
+      </w:pPr>
+      <w:r>
+        <w:rPr>
+          <w:rFonts w:ascii="Arial" w:hAnsi="Arial" w:cs="Arial"/>
+          <w:color w:val="000000" w:themeColor="text1"/>
+          <w:szCs w:val="28"/>
+        </w:rPr>
+        <w:t>Contiene un editor de caracteres incorporado para crear caracteres personalizados definidos por el usuario.</w:t>
+      </w:r>
+    </w:p>
+    <w:p>
+      <w:pPr>
+        <w:pStyle w:val="Prrafodelista"/>
+        <w:numPr>
+          <w:ilvl w:val="0"/>
+          <w:numId w:val="6"/>
+        </w:numPr>
+        <w:jc w:val="both"/>
+        <w:rPr>
+          <w:rFonts w:ascii="Arial" w:hAnsi="Arial" w:cs="Arial"/>
+          <w:color w:val="000000" w:themeColor="text1"/>
+          <w:szCs w:val="28"/>
+        </w:rPr>
+      </w:pPr>
+      <w:r>
+        <w:rPr>
+          <w:rFonts w:ascii="Arial" w:hAnsi="Arial" w:cs="Arial"/>
+          <w:color w:val="000000" w:themeColor="text1"/>
+          <w:szCs w:val="28"/>
+        </w:rPr>
+        <w:t>Admite gráficos de barras horizontales y verticales</w:t>
+      </w:r>
+    </w:p>
+    <w:p>
+      <w:pPr>
+        <w:pStyle w:val="Prrafodelista"/>
+        <w:jc w:val="both"/>
+        <w:rPr>
+          <w:rFonts w:ascii="Arial" w:hAnsi="Arial" w:cs="Arial"/>
+          <w:color w:val="000000" w:themeColor="text1"/>
+          <w:szCs w:val="28"/>
+        </w:rPr>
+      </w:pPr>
+    </w:p>
+    <w:p>
+      <w:pPr>
+        <w:jc w:val="center"/>
+        <w:rPr>
+          <w:rFonts w:ascii="Arial" w:hAnsi="Arial" w:cs="Arial"/>
+          <w:color w:val="000000" w:themeColor="text1"/>
+          <w:szCs w:val="28"/>
+        </w:rPr>
+      </w:pPr>
+      <w:r>
+        <w:rPr>
           <w:noProof/>
         </w:rPr>
         <w:drawing>
-          <wp:inline distT="0" distB="0" distL="0" distR="0" wp14:anchorId="7CA43B46" wp14:editId="752D69A7">
-            <wp:extent cx="6332220" cy="4185287"/>
-            <wp:effectExtent l="0" t="0" r="0" b="5715"/>
-            <wp:docPr id="17" name="Imagen 17"/>
+          <wp:inline distT="0" distB="0" distL="0" distR="0" wp14:anchorId="42A7983F" wp14:editId="01712B13">
+            <wp:extent cx="4619625" cy="4876800"/>
+            <wp:effectExtent l="76200" t="76200" r="142875" b="133350"/>
+            <wp:docPr id="2" name="Imagen 2" descr="Resultado de imagen para lcd psoc"/>
             <wp:cNvGraphicFramePr>
               <a:graphicFrameLocks xmlns:a="http://schemas.openxmlformats.org/drawingml/2006/main" noChangeAspect="1"/>
             </wp:cNvGraphicFramePr>
@@ -3266,23 +3391,46 @@
               <a:graphicData uri="http://schemas.openxmlformats.org/drawingml/2006/picture">
                 <pic:pic xmlns:pic="http://schemas.openxmlformats.org/drawingml/2006/picture">
                   <pic:nvPicPr>
-                    <pic:cNvPr id="1" name=""/>
-                    <pic:cNvPicPr/>
+                    <pic:cNvPr id="0" name="Picture 1" descr="Resultado de imagen para lcd psoc"/>
+                    <pic:cNvPicPr>
+                      <a:picLocks noChangeAspect="1" noChangeArrowheads="1"/>
+                    </pic:cNvPicPr>
                   </pic:nvPicPr>
                   <pic:blipFill>
-                    <a:blip r:embed="rId9"/>
+                    <a:blip r:embed="rId9">
+                      <a:extLst>
+                        <a:ext uri="{28A0092B-C50C-407E-A947-70E740481C1C}">
+                          <a14:useLocalDpi xmlns:a14="http://schemas.microsoft.com/office/drawing/2010/main" val="0"/>
+                        </a:ext>
+                      </a:extLst>
+                    </a:blip>
+                    <a:srcRect/>
                     <a:stretch>
                       <a:fillRect/>
                     </a:stretch>
                   </pic:blipFill>
-                  <pic:spPr>
+                  <pic:spPr bwMode="auto">
                     <a:xfrm>
                       <a:off x="0" y="0"/>
-                      <a:ext cx="6332220" cy="4185287"/>
+                      <a:ext cx="4619625" cy="4876800"/>
                     </a:xfrm>
                     <a:prstGeom prst="rect">
                       <a:avLst/>
                     </a:prstGeom>
+                    <a:ln w="38100" cap="sq">
+                      <a:solidFill>
+                        <a:srgbClr val="000000"/>
+                      </a:solidFill>
+                      <a:prstDash val="solid"/>
+                      <a:miter lim="800000"/>
+                    </a:ln>
+                    <a:effectLst>
+                      <a:outerShdw blurRad="50800" dist="38100" dir="2700000" algn="tl" rotWithShape="0">
+                        <a:srgbClr val="000000">
+                          <a:alpha val="43000"/>
+                        </a:srgbClr>
+                      </a:outerShdw>
+                    </a:effectLst>
                   </pic:spPr>
                 </pic:pic>
               </a:graphicData>
@@ -3293,9 +3441,10 @@
     </w:p>
     <w:p>
       <w:pPr>
-        <w:jc w:val="center"/>
-        <w:rPr>
-          <w:rFonts w:ascii="Arial" w:hAnsi="Arial" w:cs="Arial"/>
+        <w:jc w:val="both"/>
+        <w:rPr>
+          <w:rFonts w:ascii="Arial" w:hAnsi="Arial" w:cs="Arial"/>
+          <w:color w:val="000000" w:themeColor="text1"/>
           <w:szCs w:val="28"/>
         </w:rPr>
       </w:pPr>
@@ -3303,85 +3452,12 @@
     <w:p>
       <w:pPr>
         <w:jc w:val="both"/>
-        <w:rPr>
-          <w:rFonts w:ascii="Arial" w:hAnsi="Arial" w:cs="Arial"/>
-          <w:szCs w:val="28"/>
-        </w:rPr>
-      </w:pPr>
-      <w:r>
-        <w:rPr>
-          <w:rFonts w:ascii="Arial" w:hAnsi="Arial" w:cs="Arial"/>
-          <w:szCs w:val="28"/>
-        </w:rPr>
-        <w:t>L</w:t>
-      </w:r>
-      <w:r>
-        <w:rPr>
-          <w:rFonts w:ascii="Arial" w:hAnsi="Arial" w:cs="Arial"/>
-          <w:szCs w:val="28"/>
-        </w:rPr>
-        <w:t xml:space="preserve">as </w:t>
-      </w:r>
-      <w:r>
-        <w:rPr>
-          <w:rFonts w:ascii="Arial" w:hAnsi="Arial" w:cs="Arial"/>
-          <w:szCs w:val="28"/>
-        </w:rPr>
-        <w:t>I</w:t>
-      </w:r>
-      <w:r>
-        <w:rPr>
-          <w:rFonts w:ascii="Arial" w:hAnsi="Arial" w:cs="Arial"/>
-          <w:szCs w:val="28"/>
-        </w:rPr>
-        <w:t xml:space="preserve"> / </w:t>
-      </w:r>
-      <w:r>
-        <w:rPr>
-          <w:rFonts w:ascii="Arial" w:hAnsi="Arial" w:cs="Arial"/>
-          <w:szCs w:val="28"/>
-        </w:rPr>
-        <w:t>O</w:t>
-      </w:r>
-      <w:r>
-        <w:rPr>
-          <w:rFonts w:ascii="Arial" w:hAnsi="Arial" w:cs="Arial"/>
-          <w:szCs w:val="28"/>
-        </w:rPr>
-        <w:t xml:space="preserve"> del dispositivo PSoC 5LP en un formato compatible con la placa de pruebas. Cuenta con un encabezado micro-USB para crear prototipos con conectividad Full Speed ​​USB 2.0. </w:t>
-      </w:r>
-      <w:r>
-        <w:rPr>
-          <w:rFonts w:ascii="Arial" w:hAnsi="Arial" w:cs="Arial"/>
-          <w:szCs w:val="28"/>
-        </w:rPr>
-        <w:t>T</w:t>
-      </w:r>
-      <w:r>
-        <w:rPr>
-          <w:rFonts w:ascii="Arial" w:hAnsi="Arial" w:cs="Arial"/>
-          <w:szCs w:val="28"/>
-        </w:rPr>
-        <w:t xml:space="preserve">ambién está diseñado con un conveniente factor de forma snappable, que permite a los usuarios separar el conector USB con el programador y depurador KitProg de la placa de destino para usarlos de forma independiente. </w:t>
-      </w:r>
-    </w:p>
-    <w:p>
-      <w:pPr>
-        <w:suppressAutoHyphens w:val="0"/>
         <w:rPr>
           <w:rFonts w:ascii="Arial" w:hAnsi="Arial" w:cs="Arial"/>
           <w:b/>
           <w:szCs w:val="28"/>
         </w:rPr>
       </w:pPr>
-      <w:r>
-        <w:rPr>
-          <w:rFonts w:ascii="Arial" w:hAnsi="Arial" w:cs="Arial"/>
-          <w:b/>
-          <w:szCs w:val="28"/>
-        </w:rPr>
-        <w:br w:type="page"/>
-      </w:r>
     </w:p>
     <w:p>
       <w:pPr>
@@ -3602,7 +3678,7 @@
           <w:noProof/>
         </w:rPr>
         <w:drawing>
-          <wp:inline distT="0" distB="0" distL="0" distR="0" wp14:anchorId="1A74CAF9" wp14:editId="60A0255E">
+          <wp:inline distT="0" distB="0" distL="0" distR="0" wp14:anchorId="1A74CAF9" wp14:editId="6D8E1BF1">
             <wp:extent cx="4575141" cy="3390900"/>
             <wp:effectExtent l="76200" t="76200" r="130810" b="133350"/>
             <wp:docPr id="3" name="Imagen 3"/>
@@ -3666,7 +3742,7 @@
         </w:rPr>
         <w:lastRenderedPageBreak/>
         <w:drawing>
-          <wp:inline distT="0" distB="0" distL="0" distR="0" wp14:anchorId="6D546102" wp14:editId="76CD763E">
+          <wp:inline distT="0" distB="0" distL="0" distR="0" wp14:anchorId="6D546102" wp14:editId="7FD2D48D">
             <wp:extent cx="5057217" cy="3762375"/>
             <wp:effectExtent l="76200" t="76200" r="124460" b="123825"/>
             <wp:docPr id="4" name="Imagen 4"/>
@@ -3715,8 +3791,69 @@
           </wp:inline>
         </w:drawing>
       </w:r>
-      <w:bookmarkStart w:id="0" w:name="_GoBack"/>
-      <w:bookmarkEnd w:id="0"/>
+    </w:p>
+    <w:p>
+      <w:pPr>
+        <w:pStyle w:val="Prrafodelista"/>
+        <w:jc w:val="both"/>
+        <w:rPr>
+          <w:rFonts w:ascii="Arial" w:hAnsi="Arial" w:cs="Arial"/>
+        </w:rPr>
+      </w:pPr>
+      <w:r>
+        <w:rPr>
+          <w:noProof/>
+        </w:rPr>
+        <w:drawing>
+          <wp:inline distT="0" distB="0" distL="0" distR="0" wp14:anchorId="6337A66D" wp14:editId="56310F18">
+            <wp:extent cx="5080980" cy="3800475"/>
+            <wp:effectExtent l="76200" t="76200" r="139065" b="123825"/>
+            <wp:docPr id="5" name="Imagen 5"/>
+            <wp:cNvGraphicFramePr>
+              <a:graphicFrameLocks xmlns:a="http://schemas.openxmlformats.org/drawingml/2006/main" noChangeAspect="1"/>
+            </wp:cNvGraphicFramePr>
+            <a:graphic xmlns:a="http://schemas.openxmlformats.org/drawingml/2006/main">
+              <a:graphicData uri="http://schemas.openxmlformats.org/drawingml/2006/picture">
+                <pic:pic xmlns:pic="http://schemas.openxmlformats.org/drawingml/2006/picture">
+                  <pic:nvPicPr>
+                    <pic:cNvPr id="1" name=""/>
+                    <pic:cNvPicPr/>
+                  </pic:nvPicPr>
+                  <pic:blipFill>
+                    <a:blip r:embed="rId12"/>
+                    <a:stretch>
+                      <a:fillRect/>
+                    </a:stretch>
+                  </pic:blipFill>
+                  <pic:spPr>
+                    <a:xfrm>
+                      <a:off x="0" y="0"/>
+                      <a:ext cx="5095984" cy="3811698"/>
+                    </a:xfrm>
+                    <a:prstGeom prst="rect">
+                      <a:avLst/>
+                    </a:prstGeom>
+                    <a:ln w="38100" cap="sq">
+                      <a:solidFill>
+                        <a:srgbClr val="000000"/>
+                      </a:solidFill>
+                      <a:prstDash val="solid"/>
+                      <a:miter lim="800000"/>
+                    </a:ln>
+                    <a:effectLst>
+                      <a:outerShdw blurRad="50800" dist="38100" dir="2700000" algn="tl" rotWithShape="0">
+                        <a:srgbClr val="000000">
+                          <a:alpha val="43000"/>
+                        </a:srgbClr>
+                      </a:outerShdw>
+                    </a:effectLst>
+                  </pic:spPr>
+                </pic:pic>
+              </a:graphicData>
+            </a:graphic>
+          </wp:inline>
+        </w:drawing>
+      </w:r>
     </w:p>
     <w:p>
       <w:pPr>
@@ -3744,6 +3881,7 @@
           <w:rFonts w:ascii="Arial" w:hAnsi="Arial" w:cs="Arial"/>
           <w:szCs w:val="28"/>
         </w:rPr>
+        <w:lastRenderedPageBreak/>
         <w:t xml:space="preserve">Insertar los componentes necesarios </w:t>
       </w:r>
       <w:r>
@@ -3792,7 +3930,7 @@
           <w:noProof/>
         </w:rPr>
         <w:drawing>
-          <wp:anchor distT="0" distB="0" distL="114300" distR="114300" simplePos="0" relativeHeight="251662336" behindDoc="0" locked="0" layoutInCell="1" allowOverlap="1" wp14:anchorId="2D260691" wp14:editId="4FF85BF5">
+          <wp:anchor distT="0" distB="0" distL="114300" distR="114300" simplePos="0" relativeHeight="251661312" behindDoc="0" locked="0" layoutInCell="1" allowOverlap="1" wp14:anchorId="2D260691" wp14:editId="331CFEE2">
             <wp:simplePos x="0" y="0"/>
             <wp:positionH relativeFrom="margin">
               <wp:align>center</wp:align>
@@ -3815,7 +3953,7 @@
                     <pic:cNvPicPr/>
                   </pic:nvPicPr>
                   <pic:blipFill>
-                    <a:blip r:embed="rId12">
+                    <a:blip r:embed="rId13">
                       <a:extLst>
                         <a:ext uri="{28A0092B-C50C-407E-A947-70E740481C1C}">
                           <a14:useLocalDpi xmlns:a14="http://schemas.microsoft.com/office/drawing/2010/main" val="0"/>
@@ -3912,9 +4050,8 @@
         <w:rPr>
           <w:noProof/>
         </w:rPr>
-        <w:lastRenderedPageBreak/>
         <w:drawing>
-          <wp:inline distT="0" distB="0" distL="0" distR="0" wp14:anchorId="0F16CB35" wp14:editId="26566373">
+          <wp:inline distT="0" distB="0" distL="0" distR="0" wp14:anchorId="0F16CB35" wp14:editId="7A6B04E8">
             <wp:extent cx="2409825" cy="2314575"/>
             <wp:effectExtent l="76200" t="76200" r="142875" b="142875"/>
             <wp:docPr id="7" name="Imagen 7"/>
@@ -3929,7 +4066,7 @@
                     <pic:cNvPicPr/>
                   </pic:nvPicPr>
                   <pic:blipFill>
-                    <a:blip r:embed="rId13"/>
+                    <a:blip r:embed="rId14"/>
                     <a:stretch>
                       <a:fillRect/>
                     </a:stretch>
@@ -3968,11 +4105,65 @@
       <w:pPr>
         <w:pStyle w:val="Prrafodelista"/>
         <w:ind w:left="1440"/>
-        <w:jc w:val="both"/>
-        <w:rPr>
-          <w:rFonts w:ascii="Arial" w:hAnsi="Arial" w:cs="Arial"/>
-        </w:rPr>
-      </w:pPr>
+        <w:jc w:val="center"/>
+        <w:rPr>
+          <w:rFonts w:ascii="Arial" w:hAnsi="Arial" w:cs="Arial"/>
+        </w:rPr>
+      </w:pPr>
+      <w:r>
+        <w:rPr>
+          <w:noProof/>
+        </w:rPr>
+        <w:drawing>
+          <wp:inline distT="0" distB="0" distL="0" distR="0" wp14:anchorId="21629613" wp14:editId="76A82C31">
+            <wp:extent cx="4820383" cy="3238500"/>
+            <wp:effectExtent l="76200" t="76200" r="132715" b="133350"/>
+            <wp:docPr id="8" name="Imagen 8"/>
+            <wp:cNvGraphicFramePr>
+              <a:graphicFrameLocks xmlns:a="http://schemas.openxmlformats.org/drawingml/2006/main" noChangeAspect="1"/>
+            </wp:cNvGraphicFramePr>
+            <a:graphic xmlns:a="http://schemas.openxmlformats.org/drawingml/2006/main">
+              <a:graphicData uri="http://schemas.openxmlformats.org/drawingml/2006/picture">
+                <pic:pic xmlns:pic="http://schemas.openxmlformats.org/drawingml/2006/picture">
+                  <pic:nvPicPr>
+                    <pic:cNvPr id="1" name=""/>
+                    <pic:cNvPicPr/>
+                  </pic:nvPicPr>
+                  <pic:blipFill>
+                    <a:blip r:embed="rId15"/>
+                    <a:stretch>
+                      <a:fillRect/>
+                    </a:stretch>
+                  </pic:blipFill>
+                  <pic:spPr>
+                    <a:xfrm>
+                      <a:off x="0" y="0"/>
+                      <a:ext cx="4836549" cy="3249361"/>
+                    </a:xfrm>
+                    <a:prstGeom prst="rect">
+                      <a:avLst/>
+                    </a:prstGeom>
+                    <a:ln w="38100" cap="sq">
+                      <a:solidFill>
+                        <a:srgbClr val="000000"/>
+                      </a:solidFill>
+                      <a:prstDash val="solid"/>
+                      <a:miter lim="800000"/>
+                    </a:ln>
+                    <a:effectLst>
+                      <a:outerShdw blurRad="50800" dist="38100" dir="2700000" algn="tl" rotWithShape="0">
+                        <a:srgbClr val="000000">
+                          <a:alpha val="43000"/>
+                        </a:srgbClr>
+                      </a:outerShdw>
+                    </a:effectLst>
+                  </pic:spPr>
+                </pic:pic>
+              </a:graphicData>
+            </a:graphic>
+          </wp:inline>
+        </w:drawing>
+      </w:r>
     </w:p>
     <w:p>
       <w:pPr>
@@ -3999,6 +4190,7 @@
         <w:rPr>
           <w:rFonts w:ascii="Arial" w:hAnsi="Arial" w:cs="Arial"/>
         </w:rPr>
+        <w:lastRenderedPageBreak/>
         <w:t>Definir los pines que usaremos para cada componente.</w:t>
       </w:r>
       <w:r>
@@ -4036,7 +4228,7 @@
           <w:noProof/>
         </w:rPr>
         <w:drawing>
-          <wp:anchor distT="0" distB="0" distL="114300" distR="114300" simplePos="0" relativeHeight="251666432" behindDoc="0" locked="0" layoutInCell="1" allowOverlap="1" wp14:anchorId="1EDC3071" wp14:editId="73BEE397">
+          <wp:anchor distT="0" distB="0" distL="114300" distR="114300" simplePos="0" relativeHeight="251665408" behindDoc="0" locked="0" layoutInCell="1" allowOverlap="1" wp14:anchorId="1EDC3071" wp14:editId="2CB45401">
             <wp:simplePos x="0" y="0"/>
             <wp:positionH relativeFrom="margin">
               <wp:align>left</wp:align>
@@ -4059,7 +4251,7 @@
                     <pic:cNvPicPr/>
                   </pic:nvPicPr>
                   <pic:blipFill rotWithShape="1">
-                    <a:blip r:embed="rId14">
+                    <a:blip r:embed="rId16">
                       <a:extLst>
                         <a:ext uri="{28A0092B-C50C-407E-A947-70E740481C1C}">
                           <a14:useLocalDpi xmlns:a14="http://schemas.microsoft.com/office/drawing/2010/main" val="0"/>
@@ -4131,7 +4323,7 @@
           <w:noProof/>
         </w:rPr>
         <w:drawing>
-          <wp:anchor distT="0" distB="0" distL="114300" distR="114300" simplePos="0" relativeHeight="251663360" behindDoc="0" locked="0" layoutInCell="1" allowOverlap="1" wp14:anchorId="5142BC15" wp14:editId="710B101A">
+          <wp:anchor distT="0" distB="0" distL="114300" distR="114300" simplePos="0" relativeHeight="251662336" behindDoc="0" locked="0" layoutInCell="1" allowOverlap="1" wp14:anchorId="5142BC15" wp14:editId="1D077C1D">
             <wp:simplePos x="0" y="0"/>
             <wp:positionH relativeFrom="margin">
               <wp:align>right</wp:align>
@@ -4154,7 +4346,7 @@
                     <pic:cNvPicPr/>
                   </pic:nvPicPr>
                   <pic:blipFill rotWithShape="1">
-                    <a:blip r:embed="rId15">
+                    <a:blip r:embed="rId17">
                       <a:extLst>
                         <a:ext uri="{28A0092B-C50C-407E-A947-70E740481C1C}">
                           <a14:useLocalDpi xmlns:a14="http://schemas.microsoft.com/office/drawing/2010/main" val="0"/>
@@ -4254,9 +4446,199 @@
         <w:suppressAutoHyphens w:val="0"/>
         <w:rPr>
           <w:rFonts w:ascii="Arial" w:hAnsi="Arial" w:cs="Arial"/>
+        </w:rPr>
+      </w:pPr>
+    </w:p>
+    <w:p>
+      <w:pPr>
+        <w:suppressAutoHyphens w:val="0"/>
+        <w:rPr>
+          <w:rFonts w:ascii="Arial" w:hAnsi="Arial" w:cs="Arial"/>
+        </w:rPr>
+      </w:pPr>
+    </w:p>
+    <w:p>
+      <w:pPr>
+        <w:suppressAutoHyphens w:val="0"/>
+        <w:rPr>
+          <w:rFonts w:ascii="Arial" w:hAnsi="Arial" w:cs="Arial"/>
+        </w:rPr>
+      </w:pPr>
+    </w:p>
+    <w:p>
+      <w:pPr>
+        <w:suppressAutoHyphens w:val="0"/>
+        <w:rPr>
+          <w:rFonts w:ascii="Arial" w:hAnsi="Arial" w:cs="Arial"/>
+        </w:rPr>
+      </w:pPr>
+    </w:p>
+    <w:p>
+      <w:pPr>
+        <w:suppressAutoHyphens w:val="0"/>
+        <w:rPr>
+          <w:rFonts w:ascii="Arial" w:hAnsi="Arial" w:cs="Arial"/>
+        </w:rPr>
+      </w:pPr>
+    </w:p>
+    <w:p>
+      <w:pPr>
+        <w:suppressAutoHyphens w:val="0"/>
+        <w:rPr>
+          <w:rFonts w:ascii="Arial" w:hAnsi="Arial" w:cs="Arial"/>
+        </w:rPr>
+      </w:pPr>
+    </w:p>
+    <w:p>
+      <w:pPr>
+        <w:suppressAutoHyphens w:val="0"/>
+        <w:rPr>
+          <w:rFonts w:ascii="Arial" w:hAnsi="Arial" w:cs="Arial"/>
+        </w:rPr>
+      </w:pPr>
+    </w:p>
+    <w:p>
+      <w:pPr>
+        <w:suppressAutoHyphens w:val="0"/>
+        <w:rPr>
+          <w:rFonts w:ascii="Arial" w:hAnsi="Arial" w:cs="Arial"/>
+        </w:rPr>
+      </w:pPr>
+    </w:p>
+    <w:p>
+      <w:pPr>
+        <w:suppressAutoHyphens w:val="0"/>
+        <w:rPr>
+          <w:rFonts w:ascii="Arial" w:hAnsi="Arial" w:cs="Arial"/>
+        </w:rPr>
+      </w:pPr>
+    </w:p>
+    <w:p>
+      <w:pPr>
+        <w:suppressAutoHyphens w:val="0"/>
+        <w:rPr>
+          <w:rFonts w:ascii="Arial" w:hAnsi="Arial" w:cs="Arial"/>
+        </w:rPr>
+      </w:pPr>
+    </w:p>
+    <w:p>
+      <w:pPr>
+        <w:suppressAutoHyphens w:val="0"/>
+        <w:rPr>
+          <w:rFonts w:ascii="Arial" w:hAnsi="Arial" w:cs="Arial"/>
+        </w:rPr>
+      </w:pPr>
+    </w:p>
+    <w:p>
+      <w:pPr>
+        <w:suppressAutoHyphens w:val="0"/>
+        <w:rPr>
+          <w:rFonts w:ascii="Arial" w:hAnsi="Arial" w:cs="Arial"/>
+        </w:rPr>
+      </w:pPr>
+    </w:p>
+    <w:p>
+      <w:pPr>
+        <w:suppressAutoHyphens w:val="0"/>
+        <w:rPr>
+          <w:rFonts w:ascii="Arial" w:hAnsi="Arial" w:cs="Arial"/>
+        </w:rPr>
+      </w:pPr>
+    </w:p>
+    <w:p>
+      <w:pPr>
+        <w:suppressAutoHyphens w:val="0"/>
+        <w:rPr>
+          <w:rFonts w:ascii="Arial" w:hAnsi="Arial" w:cs="Arial"/>
+        </w:rPr>
+      </w:pPr>
+    </w:p>
+    <w:p>
+      <w:pPr>
+        <w:suppressAutoHyphens w:val="0"/>
+        <w:rPr>
+          <w:rFonts w:ascii="Arial" w:hAnsi="Arial" w:cs="Arial"/>
+        </w:rPr>
+      </w:pPr>
+    </w:p>
+    <w:p>
+      <w:pPr>
+        <w:suppressAutoHyphens w:val="0"/>
+        <w:rPr>
+          <w:rFonts w:ascii="Arial" w:hAnsi="Arial" w:cs="Arial"/>
+        </w:rPr>
+      </w:pPr>
+    </w:p>
+    <w:p>
+      <w:pPr>
+        <w:suppressAutoHyphens w:val="0"/>
+        <w:rPr>
+          <w:rFonts w:ascii="Arial" w:hAnsi="Arial" w:cs="Arial"/>
+        </w:rPr>
+      </w:pPr>
+    </w:p>
+    <w:p>
+      <w:pPr>
+        <w:suppressAutoHyphens w:val="0"/>
+        <w:rPr>
+          <w:rFonts w:ascii="Arial" w:hAnsi="Arial" w:cs="Arial"/>
           <w:szCs w:val="21"/>
         </w:rPr>
       </w:pPr>
+      <w:r>
+        <w:rPr>
+          <w:noProof/>
+        </w:rPr>
+        <w:drawing>
+          <wp:inline distT="0" distB="0" distL="0" distR="0" wp14:anchorId="46F3D9B2" wp14:editId="43311E88">
+            <wp:extent cx="5869688" cy="2371725"/>
+            <wp:effectExtent l="76200" t="76200" r="131445" b="123825"/>
+            <wp:docPr id="14" name="Imagen 14"/>
+            <wp:cNvGraphicFramePr>
+              <a:graphicFrameLocks xmlns:a="http://schemas.openxmlformats.org/drawingml/2006/main" noChangeAspect="1"/>
+            </wp:cNvGraphicFramePr>
+            <a:graphic xmlns:a="http://schemas.openxmlformats.org/drawingml/2006/main">
+              <a:graphicData uri="http://schemas.openxmlformats.org/drawingml/2006/picture">
+                <pic:pic xmlns:pic="http://schemas.openxmlformats.org/drawingml/2006/picture">
+                  <pic:nvPicPr>
+                    <pic:cNvPr id="1" name=""/>
+                    <pic:cNvPicPr/>
+                  </pic:nvPicPr>
+                  <pic:blipFill>
+                    <a:blip r:embed="rId18"/>
+                    <a:stretch>
+                      <a:fillRect/>
+                    </a:stretch>
+                  </pic:blipFill>
+                  <pic:spPr>
+                    <a:xfrm>
+                      <a:off x="0" y="0"/>
+                      <a:ext cx="5899389" cy="2383726"/>
+                    </a:xfrm>
+                    <a:prstGeom prst="rect">
+                      <a:avLst/>
+                    </a:prstGeom>
+                    <a:ln w="38100" cap="sq">
+                      <a:solidFill>
+                        <a:srgbClr val="000000"/>
+                      </a:solidFill>
+                      <a:prstDash val="solid"/>
+                      <a:miter lim="800000"/>
+                    </a:ln>
+                    <a:effectLst>
+                      <a:outerShdw blurRad="50800" dist="38100" dir="2700000" algn="tl" rotWithShape="0">
+                        <a:srgbClr val="000000">
+                          <a:alpha val="43000"/>
+                        </a:srgbClr>
+                      </a:outerShdw>
+                    </a:effectLst>
+                  </pic:spPr>
+                </pic:pic>
+              </a:graphicData>
+            </a:graphic>
+          </wp:inline>
+        </w:drawing>
+      </w:r>
       <w:r>
         <w:rPr>
           <w:rFonts w:ascii="Arial" w:hAnsi="Arial" w:cs="Arial"/>
@@ -4303,7 +4685,7 @@
           <w:noProof/>
         </w:rPr>
         <w:drawing>
-          <wp:inline distT="0" distB="0" distL="0" distR="0" wp14:anchorId="246AB2E1" wp14:editId="4C8A1C6A">
+          <wp:inline distT="0" distB="0" distL="0" distR="0" wp14:anchorId="246AB2E1" wp14:editId="4E6D1183">
             <wp:extent cx="1533525" cy="2762250"/>
             <wp:effectExtent l="76200" t="76200" r="142875" b="133350"/>
             <wp:docPr id="11" name="Imagen 11"/>
@@ -4318,7 +4700,7 @@
                     <pic:cNvPicPr/>
                   </pic:nvPicPr>
                   <pic:blipFill>
-                    <a:blip r:embed="rId16"/>
+                    <a:blip r:embed="rId19"/>
                     <a:stretch>
                       <a:fillRect/>
                     </a:stretch>
@@ -4370,7 +4752,7 @@
           <w:noProof/>
         </w:rPr>
         <w:drawing>
-          <wp:anchor distT="0" distB="0" distL="114300" distR="114300" simplePos="0" relativeHeight="251667456" behindDoc="0" locked="0" layoutInCell="1" allowOverlap="1" wp14:anchorId="0FA4BD85" wp14:editId="12BD3495">
+          <wp:anchor distT="0" distB="0" distL="114300" distR="114300" simplePos="0" relativeHeight="251666432" behindDoc="0" locked="0" layoutInCell="1" allowOverlap="1" wp14:anchorId="0FA4BD85" wp14:editId="49459AB7">
             <wp:simplePos x="0" y="0"/>
             <wp:positionH relativeFrom="margin">
               <wp:align>left</wp:align>
@@ -4393,7 +4775,7 @@
                     <pic:cNvPicPr/>
                   </pic:nvPicPr>
                   <pic:blipFill>
-                    <a:blip r:embed="rId17">
+                    <a:blip r:embed="rId20">
                       <a:extLst>
                         <a:ext uri="{28A0092B-C50C-407E-A947-70E740481C1C}">
                           <a14:useLocalDpi xmlns:a14="http://schemas.microsoft.com/office/drawing/2010/main" val="0"/>
@@ -4513,6 +4895,22 @@
           <w:szCs w:val="20"/>
           <w:lang w:bidi="ar-SA"/>
         </w:rPr>
+      </w:pPr>
+    </w:p>
+    <w:p>
+      <w:pPr>
+        <w:suppressAutoHyphens w:val="0"/>
+        <w:autoSpaceDE w:val="0"/>
+        <w:adjustRightInd w:val="0"/>
+        <w:textAlignment w:val="auto"/>
+        <w:rPr>
+          <w:rFonts w:ascii="Courier New" w:hAnsi="Courier New" w:cs="Courier New"/>
+          <w:color w:val="0000FF"/>
+          <w:kern w:val="0"/>
+          <w:sz w:val="20"/>
+          <w:szCs w:val="20"/>
+          <w:lang w:bidi="ar-SA"/>
+        </w:rPr>
         <w:sectPr>
           <w:type w:val="continuous"/>
           <w:pgSz w:w="12240" w:h="15840"/>
@@ -4532,24 +4930,1816 @@
         <w:suppressAutoHyphens w:val="0"/>
         <w:autoSpaceDE w:val="0"/>
         <w:adjustRightInd w:val="0"/>
-        <w:ind w:left="3545"/>
         <w:textAlignment w:val="auto"/>
         <w:rPr>
           <w:rFonts w:ascii="Courier New" w:hAnsi="Courier New" w:cs="Courier New"/>
           <w:color w:val="0000FF"/>
           <w:kern w:val="0"/>
-          <w:sz w:val="20"/>
-          <w:szCs w:val="20"/>
-          <w:lang w:bidi="ar-SA"/>
-        </w:rPr>
-      </w:pPr>
+          <w:sz w:val="18"/>
+          <w:szCs w:val="18"/>
+          <w:lang w:bidi="ar-SA"/>
+        </w:rPr>
+      </w:pPr>
+      <w:r>
+        <w:rPr>
+          <w:rFonts w:ascii="Courier New" w:hAnsi="Courier New" w:cs="Courier New"/>
+          <w:color w:val="0000FF"/>
+          <w:kern w:val="0"/>
+          <w:sz w:val="18"/>
+          <w:szCs w:val="18"/>
+          <w:lang w:bidi="ar-SA"/>
+        </w:rPr>
+        <w:t>#include "project.h"</w:t>
+      </w:r>
     </w:p>
     <w:p>
       <w:pPr>
         <w:suppressAutoHyphens w:val="0"/>
         <w:autoSpaceDE w:val="0"/>
         <w:adjustRightInd w:val="0"/>
-        <w:ind w:left="3545"/>
+        <w:textAlignment w:val="auto"/>
+        <w:rPr>
+          <w:rFonts w:ascii="Courier New" w:hAnsi="Courier New" w:cs="Courier New"/>
+          <w:color w:val="0000FF"/>
+          <w:kern w:val="0"/>
+          <w:sz w:val="18"/>
+          <w:szCs w:val="18"/>
+          <w:lang w:bidi="ar-SA"/>
+        </w:rPr>
+      </w:pPr>
+    </w:p>
+    <w:p>
+      <w:pPr>
+        <w:suppressAutoHyphens w:val="0"/>
+        <w:autoSpaceDE w:val="0"/>
+        <w:adjustRightInd w:val="0"/>
+        <w:textAlignment w:val="auto"/>
+        <w:rPr>
+          <w:rFonts w:ascii="Courier New" w:hAnsi="Courier New" w:cs="Courier New"/>
+          <w:color w:val="0000FF"/>
+          <w:kern w:val="0"/>
+          <w:sz w:val="18"/>
+          <w:szCs w:val="18"/>
+          <w:lang w:bidi="ar-SA"/>
+        </w:rPr>
+      </w:pPr>
+      <w:r>
+        <w:rPr>
+          <w:rFonts w:ascii="Courier New" w:hAnsi="Courier New" w:cs="Courier New"/>
+          <w:color w:val="0000FF"/>
+          <w:kern w:val="0"/>
+          <w:sz w:val="18"/>
+          <w:szCs w:val="18"/>
+          <w:lang w:bidi="ar-SA"/>
+        </w:rPr>
+        <w:t>int main(void)</w:t>
+      </w:r>
+    </w:p>
+    <w:p>
+      <w:pPr>
+        <w:suppressAutoHyphens w:val="0"/>
+        <w:autoSpaceDE w:val="0"/>
+        <w:adjustRightInd w:val="0"/>
+        <w:textAlignment w:val="auto"/>
+        <w:rPr>
+          <w:rFonts w:ascii="Courier New" w:hAnsi="Courier New" w:cs="Courier New"/>
+          <w:color w:val="0000FF"/>
+          <w:kern w:val="0"/>
+          <w:sz w:val="18"/>
+          <w:szCs w:val="18"/>
+          <w:lang w:bidi="ar-SA"/>
+        </w:rPr>
+      </w:pPr>
+      <w:r>
+        <w:rPr>
+          <w:rFonts w:ascii="Courier New" w:hAnsi="Courier New" w:cs="Courier New"/>
+          <w:color w:val="0000FF"/>
+          <w:kern w:val="0"/>
+          <w:sz w:val="18"/>
+          <w:szCs w:val="18"/>
+          <w:lang w:bidi="ar-SA"/>
+        </w:rPr>
+        <w:t>{</w:t>
+      </w:r>
+    </w:p>
+    <w:p>
+      <w:pPr>
+        <w:suppressAutoHyphens w:val="0"/>
+        <w:autoSpaceDE w:val="0"/>
+        <w:adjustRightInd w:val="0"/>
+        <w:textAlignment w:val="auto"/>
+        <w:rPr>
+          <w:rFonts w:ascii="Courier New" w:hAnsi="Courier New" w:cs="Courier New"/>
+          <w:color w:val="0000FF"/>
+          <w:kern w:val="0"/>
+          <w:sz w:val="18"/>
+          <w:szCs w:val="18"/>
+          <w:lang w:bidi="ar-SA"/>
+        </w:rPr>
+      </w:pPr>
+      <w:r>
+        <w:rPr>
+          <w:rFonts w:ascii="Courier New" w:hAnsi="Courier New" w:cs="Courier New"/>
+          <w:color w:val="0000FF"/>
+          <w:kern w:val="0"/>
+          <w:sz w:val="18"/>
+          <w:szCs w:val="18"/>
+          <w:lang w:bidi="ar-SA"/>
+        </w:rPr>
+        <w:t xml:space="preserve">    uint8_t</w:t>
+      </w:r>
+    </w:p>
+    <w:p>
+      <w:pPr>
+        <w:suppressAutoHyphens w:val="0"/>
+        <w:autoSpaceDE w:val="0"/>
+        <w:adjustRightInd w:val="0"/>
+        <w:textAlignment w:val="auto"/>
+        <w:rPr>
+          <w:rFonts w:ascii="Courier New" w:hAnsi="Courier New" w:cs="Courier New"/>
+          <w:color w:val="0000FF"/>
+          <w:kern w:val="0"/>
+          <w:sz w:val="18"/>
+          <w:szCs w:val="18"/>
+          <w:lang w:bidi="ar-SA"/>
+        </w:rPr>
+      </w:pPr>
+      <w:r>
+        <w:rPr>
+          <w:rFonts w:ascii="Courier New" w:hAnsi="Courier New" w:cs="Courier New"/>
+          <w:color w:val="0000FF"/>
+          <w:kern w:val="0"/>
+          <w:sz w:val="18"/>
+          <w:szCs w:val="18"/>
+          <w:lang w:bidi="ar-SA"/>
+        </w:rPr>
+        <w:t xml:space="preserve">    a = 0;</w:t>
+      </w:r>
+    </w:p>
+    <w:p>
+      <w:pPr>
+        <w:suppressAutoHyphens w:val="0"/>
+        <w:autoSpaceDE w:val="0"/>
+        <w:adjustRightInd w:val="0"/>
+        <w:textAlignment w:val="auto"/>
+        <w:rPr>
+          <w:rFonts w:ascii="Courier New" w:hAnsi="Courier New" w:cs="Courier New"/>
+          <w:color w:val="0000FF"/>
+          <w:kern w:val="0"/>
+          <w:sz w:val="18"/>
+          <w:szCs w:val="18"/>
+          <w:lang w:bidi="ar-SA"/>
+        </w:rPr>
+      </w:pPr>
+      <w:r>
+        <w:rPr>
+          <w:rFonts w:ascii="Courier New" w:hAnsi="Courier New" w:cs="Courier New"/>
+          <w:color w:val="0000FF"/>
+          <w:kern w:val="0"/>
+          <w:sz w:val="18"/>
+          <w:szCs w:val="18"/>
+          <w:lang w:bidi="ar-SA"/>
+        </w:rPr>
+        <w:t xml:space="preserve">    uint8_t</w:t>
+      </w:r>
+    </w:p>
+    <w:p>
+      <w:pPr>
+        <w:suppressAutoHyphens w:val="0"/>
+        <w:autoSpaceDE w:val="0"/>
+        <w:adjustRightInd w:val="0"/>
+        <w:textAlignment w:val="auto"/>
+        <w:rPr>
+          <w:rFonts w:ascii="Courier New" w:hAnsi="Courier New" w:cs="Courier New"/>
+          <w:color w:val="0000FF"/>
+          <w:kern w:val="0"/>
+          <w:sz w:val="18"/>
+          <w:szCs w:val="18"/>
+          <w:lang w:bidi="ar-SA"/>
+        </w:rPr>
+      </w:pPr>
+      <w:r>
+        <w:rPr>
+          <w:rFonts w:ascii="Courier New" w:hAnsi="Courier New" w:cs="Courier New"/>
+          <w:color w:val="0000FF"/>
+          <w:kern w:val="0"/>
+          <w:sz w:val="18"/>
+          <w:szCs w:val="18"/>
+          <w:lang w:bidi="ar-SA"/>
+        </w:rPr>
+        <w:t xml:space="preserve">    b = 0;</w:t>
+      </w:r>
+    </w:p>
+    <w:p>
+      <w:pPr>
+        <w:suppressAutoHyphens w:val="0"/>
+        <w:autoSpaceDE w:val="0"/>
+        <w:adjustRightInd w:val="0"/>
+        <w:textAlignment w:val="auto"/>
+        <w:rPr>
+          <w:rFonts w:ascii="Courier New" w:hAnsi="Courier New" w:cs="Courier New"/>
+          <w:color w:val="0000FF"/>
+          <w:kern w:val="0"/>
+          <w:sz w:val="18"/>
+          <w:szCs w:val="18"/>
+          <w:lang w:bidi="ar-SA"/>
+        </w:rPr>
+      </w:pPr>
+      <w:r>
+        <w:rPr>
+          <w:rFonts w:ascii="Courier New" w:hAnsi="Courier New" w:cs="Courier New"/>
+          <w:color w:val="0000FF"/>
+          <w:kern w:val="0"/>
+          <w:sz w:val="18"/>
+          <w:szCs w:val="18"/>
+          <w:lang w:bidi="ar-SA"/>
+        </w:rPr>
+        <w:t xml:space="preserve">    uint8_t</w:t>
+      </w:r>
+    </w:p>
+    <w:p>
+      <w:pPr>
+        <w:suppressAutoHyphens w:val="0"/>
+        <w:autoSpaceDE w:val="0"/>
+        <w:adjustRightInd w:val="0"/>
+        <w:textAlignment w:val="auto"/>
+        <w:rPr>
+          <w:rFonts w:ascii="Courier New" w:hAnsi="Courier New" w:cs="Courier New"/>
+          <w:color w:val="0000FF"/>
+          <w:kern w:val="0"/>
+          <w:sz w:val="18"/>
+          <w:szCs w:val="18"/>
+          <w:lang w:bidi="ar-SA"/>
+        </w:rPr>
+      </w:pPr>
+      <w:r>
+        <w:rPr>
+          <w:rFonts w:ascii="Courier New" w:hAnsi="Courier New" w:cs="Courier New"/>
+          <w:color w:val="0000FF"/>
+          <w:kern w:val="0"/>
+          <w:sz w:val="18"/>
+          <w:szCs w:val="18"/>
+          <w:lang w:bidi="ar-SA"/>
+        </w:rPr>
+        <w:t xml:space="preserve">    c = 0;</w:t>
+      </w:r>
+    </w:p>
+    <w:p>
+      <w:pPr>
+        <w:suppressAutoHyphens w:val="0"/>
+        <w:autoSpaceDE w:val="0"/>
+        <w:adjustRightInd w:val="0"/>
+        <w:textAlignment w:val="auto"/>
+        <w:rPr>
+          <w:rFonts w:ascii="Courier New" w:hAnsi="Courier New" w:cs="Courier New"/>
+          <w:color w:val="0000FF"/>
+          <w:kern w:val="0"/>
+          <w:sz w:val="18"/>
+          <w:szCs w:val="18"/>
+          <w:lang w:bidi="ar-SA"/>
+        </w:rPr>
+      </w:pPr>
+      <w:r>
+        <w:rPr>
+          <w:rFonts w:ascii="Courier New" w:hAnsi="Courier New" w:cs="Courier New"/>
+          <w:color w:val="0000FF"/>
+          <w:kern w:val="0"/>
+          <w:sz w:val="18"/>
+          <w:szCs w:val="18"/>
+          <w:lang w:bidi="ar-SA"/>
+        </w:rPr>
+        <w:t xml:space="preserve">    uint8_t</w:t>
+      </w:r>
+    </w:p>
+    <w:p>
+      <w:pPr>
+        <w:suppressAutoHyphens w:val="0"/>
+        <w:autoSpaceDE w:val="0"/>
+        <w:adjustRightInd w:val="0"/>
+        <w:textAlignment w:val="auto"/>
+        <w:rPr>
+          <w:rFonts w:ascii="Courier New" w:hAnsi="Courier New" w:cs="Courier New"/>
+          <w:color w:val="0000FF"/>
+          <w:kern w:val="0"/>
+          <w:sz w:val="18"/>
+          <w:szCs w:val="18"/>
+          <w:lang w:bidi="ar-SA"/>
+        </w:rPr>
+      </w:pPr>
+      <w:r>
+        <w:rPr>
+          <w:rFonts w:ascii="Courier New" w:hAnsi="Courier New" w:cs="Courier New"/>
+          <w:color w:val="0000FF"/>
+          <w:kern w:val="0"/>
+          <w:sz w:val="18"/>
+          <w:szCs w:val="18"/>
+          <w:lang w:bidi="ar-SA"/>
+        </w:rPr>
+        <w:t xml:space="preserve">    d = 0;</w:t>
+      </w:r>
+    </w:p>
+    <w:p>
+      <w:pPr>
+        <w:suppressAutoHyphens w:val="0"/>
+        <w:autoSpaceDE w:val="0"/>
+        <w:adjustRightInd w:val="0"/>
+        <w:textAlignment w:val="auto"/>
+        <w:rPr>
+          <w:rFonts w:ascii="Courier New" w:hAnsi="Courier New" w:cs="Courier New"/>
+          <w:color w:val="0000FF"/>
+          <w:kern w:val="0"/>
+          <w:sz w:val="18"/>
+          <w:szCs w:val="18"/>
+          <w:lang w:bidi="ar-SA"/>
+        </w:rPr>
+      </w:pPr>
+      <w:r>
+        <w:rPr>
+          <w:rFonts w:ascii="Courier New" w:hAnsi="Courier New" w:cs="Courier New"/>
+          <w:color w:val="0000FF"/>
+          <w:kern w:val="0"/>
+          <w:sz w:val="18"/>
+          <w:szCs w:val="18"/>
+          <w:lang w:bidi="ar-SA"/>
+        </w:rPr>
+        <w:t xml:space="preserve">    uint8_t</w:t>
+      </w:r>
+    </w:p>
+    <w:p>
+      <w:pPr>
+        <w:suppressAutoHyphens w:val="0"/>
+        <w:autoSpaceDE w:val="0"/>
+        <w:adjustRightInd w:val="0"/>
+        <w:textAlignment w:val="auto"/>
+        <w:rPr>
+          <w:rFonts w:ascii="Courier New" w:hAnsi="Courier New" w:cs="Courier New"/>
+          <w:color w:val="0000FF"/>
+          <w:kern w:val="0"/>
+          <w:sz w:val="18"/>
+          <w:szCs w:val="18"/>
+          <w:lang w:bidi="ar-SA"/>
+        </w:rPr>
+      </w:pPr>
+      <w:r>
+        <w:rPr>
+          <w:rFonts w:ascii="Courier New" w:hAnsi="Courier New" w:cs="Courier New"/>
+          <w:color w:val="0000FF"/>
+          <w:kern w:val="0"/>
+          <w:sz w:val="18"/>
+          <w:szCs w:val="18"/>
+          <w:lang w:bidi="ar-SA"/>
+        </w:rPr>
+        <w:t xml:space="preserve">    e = 0;</w:t>
+      </w:r>
+    </w:p>
+    <w:p>
+      <w:pPr>
+        <w:suppressAutoHyphens w:val="0"/>
+        <w:autoSpaceDE w:val="0"/>
+        <w:adjustRightInd w:val="0"/>
+        <w:textAlignment w:val="auto"/>
+        <w:rPr>
+          <w:rFonts w:ascii="Courier New" w:hAnsi="Courier New" w:cs="Courier New"/>
+          <w:color w:val="0000FF"/>
+          <w:kern w:val="0"/>
+          <w:sz w:val="18"/>
+          <w:szCs w:val="18"/>
+          <w:lang w:bidi="ar-SA"/>
+        </w:rPr>
+      </w:pPr>
+      <w:r>
+        <w:rPr>
+          <w:rFonts w:ascii="Courier New" w:hAnsi="Courier New" w:cs="Courier New"/>
+          <w:color w:val="0000FF"/>
+          <w:kern w:val="0"/>
+          <w:sz w:val="18"/>
+          <w:szCs w:val="18"/>
+          <w:lang w:bidi="ar-SA"/>
+        </w:rPr>
+        <w:t xml:space="preserve">    uint8_t</w:t>
+      </w:r>
+    </w:p>
+    <w:p>
+      <w:pPr>
+        <w:suppressAutoHyphens w:val="0"/>
+        <w:autoSpaceDE w:val="0"/>
+        <w:adjustRightInd w:val="0"/>
+        <w:textAlignment w:val="auto"/>
+        <w:rPr>
+          <w:rFonts w:ascii="Courier New" w:hAnsi="Courier New" w:cs="Courier New"/>
+          <w:color w:val="0000FF"/>
+          <w:kern w:val="0"/>
+          <w:sz w:val="18"/>
+          <w:szCs w:val="18"/>
+          <w:lang w:bidi="ar-SA"/>
+        </w:rPr>
+      </w:pPr>
+      <w:r>
+        <w:rPr>
+          <w:rFonts w:ascii="Courier New" w:hAnsi="Courier New" w:cs="Courier New"/>
+          <w:color w:val="0000FF"/>
+          <w:kern w:val="0"/>
+          <w:sz w:val="18"/>
+          <w:szCs w:val="18"/>
+          <w:lang w:bidi="ar-SA"/>
+        </w:rPr>
+        <w:t xml:space="preserve">    counter = 0;</w:t>
+      </w:r>
+    </w:p>
+    <w:p>
+      <w:pPr>
+        <w:suppressAutoHyphens w:val="0"/>
+        <w:autoSpaceDE w:val="0"/>
+        <w:adjustRightInd w:val="0"/>
+        <w:textAlignment w:val="auto"/>
+        <w:rPr>
+          <w:rFonts w:ascii="Courier New" w:hAnsi="Courier New" w:cs="Courier New"/>
+          <w:color w:val="0000FF"/>
+          <w:kern w:val="0"/>
+          <w:sz w:val="18"/>
+          <w:szCs w:val="18"/>
+          <w:lang w:bidi="ar-SA"/>
+        </w:rPr>
+      </w:pPr>
+      <w:r>
+        <w:rPr>
+          <w:rFonts w:ascii="Courier New" w:hAnsi="Courier New" w:cs="Courier New"/>
+          <w:color w:val="0000FF"/>
+          <w:kern w:val="0"/>
+          <w:sz w:val="18"/>
+          <w:szCs w:val="18"/>
+          <w:lang w:bidi="ar-SA"/>
+        </w:rPr>
+        <w:t xml:space="preserve">    CyGlobalIntEnable; </w:t>
+      </w:r>
+    </w:p>
+    <w:p>
+      <w:pPr>
+        <w:suppressAutoHyphens w:val="0"/>
+        <w:autoSpaceDE w:val="0"/>
+        <w:adjustRightInd w:val="0"/>
+        <w:textAlignment w:val="auto"/>
+        <w:rPr>
+          <w:rFonts w:ascii="Courier New" w:hAnsi="Courier New" w:cs="Courier New"/>
+          <w:color w:val="0000FF"/>
+          <w:kern w:val="0"/>
+          <w:sz w:val="18"/>
+          <w:szCs w:val="18"/>
+          <w:lang w:bidi="ar-SA"/>
+        </w:rPr>
+      </w:pPr>
+      <w:r>
+        <w:rPr>
+          <w:rFonts w:ascii="Courier New" w:hAnsi="Courier New" w:cs="Courier New"/>
+          <w:color w:val="0000FF"/>
+          <w:kern w:val="0"/>
+          <w:sz w:val="18"/>
+          <w:szCs w:val="18"/>
+          <w:lang w:bidi="ar-SA"/>
+        </w:rPr>
+        <w:t xml:space="preserve">    LCD_ClearDisplay();</w:t>
+      </w:r>
+    </w:p>
+    <w:p>
+      <w:pPr>
+        <w:suppressAutoHyphens w:val="0"/>
+        <w:autoSpaceDE w:val="0"/>
+        <w:adjustRightInd w:val="0"/>
+        <w:textAlignment w:val="auto"/>
+        <w:rPr>
+          <w:rFonts w:ascii="Courier New" w:hAnsi="Courier New" w:cs="Courier New"/>
+          <w:color w:val="0000FF"/>
+          <w:kern w:val="0"/>
+          <w:sz w:val="18"/>
+          <w:szCs w:val="18"/>
+          <w:lang w:bidi="ar-SA"/>
+        </w:rPr>
+      </w:pPr>
+      <w:r>
+        <w:rPr>
+          <w:rFonts w:ascii="Courier New" w:hAnsi="Courier New" w:cs="Courier New"/>
+          <w:color w:val="0000FF"/>
+          <w:kern w:val="0"/>
+          <w:sz w:val="18"/>
+          <w:szCs w:val="18"/>
+          <w:lang w:bidi="ar-SA"/>
+        </w:rPr>
+        <w:t xml:space="preserve">    LCD_Position(0,5);</w:t>
+      </w:r>
+    </w:p>
+    <w:p>
+      <w:pPr>
+        <w:suppressAutoHyphens w:val="0"/>
+        <w:autoSpaceDE w:val="0"/>
+        <w:adjustRightInd w:val="0"/>
+        <w:textAlignment w:val="auto"/>
+        <w:rPr>
+          <w:rFonts w:ascii="Courier New" w:hAnsi="Courier New" w:cs="Courier New"/>
+          <w:color w:val="0000FF"/>
+          <w:kern w:val="0"/>
+          <w:sz w:val="18"/>
+          <w:szCs w:val="18"/>
+          <w:lang w:bidi="ar-SA"/>
+        </w:rPr>
+      </w:pPr>
+      <w:r>
+        <w:rPr>
+          <w:rFonts w:ascii="Courier New" w:hAnsi="Courier New" w:cs="Courier New"/>
+          <w:color w:val="0000FF"/>
+          <w:kern w:val="0"/>
+          <w:sz w:val="18"/>
+          <w:szCs w:val="18"/>
+          <w:lang w:bidi="ar-SA"/>
+        </w:rPr>
+        <w:t xml:space="preserve">    /*LCD_PrintString("Home");*/</w:t>
+      </w:r>
+    </w:p>
+    <w:p>
+      <w:pPr>
+        <w:suppressAutoHyphens w:val="0"/>
+        <w:autoSpaceDE w:val="0"/>
+        <w:adjustRightInd w:val="0"/>
+        <w:textAlignment w:val="auto"/>
+        <w:rPr>
+          <w:rFonts w:ascii="Courier New" w:hAnsi="Courier New" w:cs="Courier New"/>
+          <w:color w:val="0000FF"/>
+          <w:kern w:val="0"/>
+          <w:sz w:val="18"/>
+          <w:szCs w:val="18"/>
+          <w:lang w:bidi="ar-SA"/>
+        </w:rPr>
+      </w:pPr>
+      <w:r>
+        <w:rPr>
+          <w:rFonts w:ascii="Courier New" w:hAnsi="Courier New" w:cs="Courier New"/>
+          <w:color w:val="0000FF"/>
+          <w:kern w:val="0"/>
+          <w:sz w:val="18"/>
+          <w:szCs w:val="18"/>
+          <w:lang w:bidi="ar-SA"/>
+        </w:rPr>
+        <w:t xml:space="preserve">    for(;;)</w:t>
+      </w:r>
+    </w:p>
+    <w:p>
+      <w:pPr>
+        <w:suppressAutoHyphens w:val="0"/>
+        <w:autoSpaceDE w:val="0"/>
+        <w:adjustRightInd w:val="0"/>
+        <w:textAlignment w:val="auto"/>
+        <w:rPr>
+          <w:rFonts w:ascii="Courier New" w:hAnsi="Courier New" w:cs="Courier New"/>
+          <w:color w:val="0000FF"/>
+          <w:kern w:val="0"/>
+          <w:sz w:val="18"/>
+          <w:szCs w:val="18"/>
+          <w:lang w:bidi="ar-SA"/>
+        </w:rPr>
+      </w:pPr>
+      <w:r>
+        <w:rPr>
+          <w:rFonts w:ascii="Courier New" w:hAnsi="Courier New" w:cs="Courier New"/>
+          <w:color w:val="0000FF"/>
+          <w:kern w:val="0"/>
+          <w:sz w:val="18"/>
+          <w:szCs w:val="18"/>
+          <w:lang w:bidi="ar-SA"/>
+        </w:rPr>
+        <w:t xml:space="preserve">    {</w:t>
+      </w:r>
+    </w:p>
+    <w:p>
+      <w:pPr>
+        <w:suppressAutoHyphens w:val="0"/>
+        <w:autoSpaceDE w:val="0"/>
+        <w:adjustRightInd w:val="0"/>
+        <w:textAlignment w:val="auto"/>
+        <w:rPr>
+          <w:rFonts w:ascii="Courier New" w:hAnsi="Courier New" w:cs="Courier New"/>
+          <w:color w:val="0000FF"/>
+          <w:kern w:val="0"/>
+          <w:sz w:val="18"/>
+          <w:szCs w:val="18"/>
+          <w:lang w:bidi="ar-SA"/>
+        </w:rPr>
+      </w:pPr>
+      <w:r>
+        <w:rPr>
+          <w:rFonts w:ascii="Courier New" w:hAnsi="Courier New" w:cs="Courier New"/>
+          <w:color w:val="0000FF"/>
+          <w:kern w:val="0"/>
+          <w:sz w:val="18"/>
+          <w:szCs w:val="18"/>
+          <w:lang w:bidi="ar-SA"/>
+        </w:rPr>
+        <w:t xml:space="preserve">        a=Sw1_Read()*1;</w:t>
+      </w:r>
+    </w:p>
+    <w:p>
+      <w:pPr>
+        <w:suppressAutoHyphens w:val="0"/>
+        <w:autoSpaceDE w:val="0"/>
+        <w:adjustRightInd w:val="0"/>
+        <w:textAlignment w:val="auto"/>
+        <w:rPr>
+          <w:rFonts w:ascii="Courier New" w:hAnsi="Courier New" w:cs="Courier New"/>
+          <w:color w:val="0000FF"/>
+          <w:kern w:val="0"/>
+          <w:sz w:val="18"/>
+          <w:szCs w:val="18"/>
+          <w:lang w:bidi="ar-SA"/>
+        </w:rPr>
+      </w:pPr>
+      <w:r>
+        <w:rPr>
+          <w:rFonts w:ascii="Courier New" w:hAnsi="Courier New" w:cs="Courier New"/>
+          <w:color w:val="0000FF"/>
+          <w:kern w:val="0"/>
+          <w:sz w:val="18"/>
+          <w:szCs w:val="18"/>
+          <w:lang w:bidi="ar-SA"/>
+        </w:rPr>
+        <w:t xml:space="preserve">        b=Sw2_Read()*2;</w:t>
+      </w:r>
+    </w:p>
+    <w:p>
+      <w:pPr>
+        <w:suppressAutoHyphens w:val="0"/>
+        <w:autoSpaceDE w:val="0"/>
+        <w:adjustRightInd w:val="0"/>
+        <w:textAlignment w:val="auto"/>
+        <w:rPr>
+          <w:rFonts w:ascii="Courier New" w:hAnsi="Courier New" w:cs="Courier New"/>
+          <w:color w:val="0000FF"/>
+          <w:kern w:val="0"/>
+          <w:sz w:val="18"/>
+          <w:szCs w:val="18"/>
+          <w:lang w:bidi="ar-SA"/>
+        </w:rPr>
+      </w:pPr>
+      <w:r>
+        <w:rPr>
+          <w:rFonts w:ascii="Courier New" w:hAnsi="Courier New" w:cs="Courier New"/>
+          <w:color w:val="0000FF"/>
+          <w:kern w:val="0"/>
+          <w:sz w:val="18"/>
+          <w:szCs w:val="18"/>
+          <w:lang w:bidi="ar-SA"/>
+        </w:rPr>
+        <w:t xml:space="preserve">        c=Sw3_Read()*4;</w:t>
+      </w:r>
+    </w:p>
+    <w:p>
+      <w:pPr>
+        <w:suppressAutoHyphens w:val="0"/>
+        <w:autoSpaceDE w:val="0"/>
+        <w:adjustRightInd w:val="0"/>
+        <w:textAlignment w:val="auto"/>
+        <w:rPr>
+          <w:rFonts w:ascii="Courier New" w:hAnsi="Courier New" w:cs="Courier New"/>
+          <w:color w:val="0000FF"/>
+          <w:kern w:val="0"/>
+          <w:sz w:val="18"/>
+          <w:szCs w:val="18"/>
+          <w:lang w:bidi="ar-SA"/>
+        </w:rPr>
+      </w:pPr>
+      <w:r>
+        <w:rPr>
+          <w:rFonts w:ascii="Courier New" w:hAnsi="Courier New" w:cs="Courier New"/>
+          <w:color w:val="0000FF"/>
+          <w:kern w:val="0"/>
+          <w:sz w:val="18"/>
+          <w:szCs w:val="18"/>
+          <w:lang w:bidi="ar-SA"/>
+        </w:rPr>
+        <w:t xml:space="preserve">        d=Sw4_Read()*8;</w:t>
+      </w:r>
+    </w:p>
+    <w:p>
+      <w:pPr>
+        <w:suppressAutoHyphens w:val="0"/>
+        <w:autoSpaceDE w:val="0"/>
+        <w:adjustRightInd w:val="0"/>
+        <w:textAlignment w:val="auto"/>
+        <w:rPr>
+          <w:rFonts w:ascii="Courier New" w:hAnsi="Courier New" w:cs="Courier New"/>
+          <w:color w:val="0000FF"/>
+          <w:kern w:val="0"/>
+          <w:sz w:val="18"/>
+          <w:szCs w:val="18"/>
+          <w:lang w:bidi="ar-SA"/>
+        </w:rPr>
+      </w:pPr>
+      <w:r>
+        <w:rPr>
+          <w:rFonts w:ascii="Courier New" w:hAnsi="Courier New" w:cs="Courier New"/>
+          <w:color w:val="0000FF"/>
+          <w:kern w:val="0"/>
+          <w:sz w:val="18"/>
+          <w:szCs w:val="18"/>
+          <w:lang w:bidi="ar-SA"/>
+        </w:rPr>
+        <w:t xml:space="preserve">        e=Sw5_Read()*16;</w:t>
+      </w:r>
+    </w:p>
+    <w:p>
+      <w:pPr>
+        <w:suppressAutoHyphens w:val="0"/>
+        <w:autoSpaceDE w:val="0"/>
+        <w:adjustRightInd w:val="0"/>
+        <w:textAlignment w:val="auto"/>
+        <w:rPr>
+          <w:rFonts w:ascii="Courier New" w:hAnsi="Courier New" w:cs="Courier New"/>
+          <w:color w:val="0000FF"/>
+          <w:kern w:val="0"/>
+          <w:sz w:val="18"/>
+          <w:szCs w:val="18"/>
+          <w:lang w:bidi="ar-SA"/>
+        </w:rPr>
+      </w:pPr>
+      <w:r>
+        <w:rPr>
+          <w:rFonts w:ascii="Courier New" w:hAnsi="Courier New" w:cs="Courier New"/>
+          <w:color w:val="0000FF"/>
+          <w:kern w:val="0"/>
+          <w:sz w:val="18"/>
+          <w:szCs w:val="18"/>
+          <w:lang w:bidi="ar-SA"/>
+        </w:rPr>
+        <w:t xml:space="preserve">        counter = 0;</w:t>
+      </w:r>
+    </w:p>
+    <w:p>
+      <w:pPr>
+        <w:suppressAutoHyphens w:val="0"/>
+        <w:autoSpaceDE w:val="0"/>
+        <w:adjustRightInd w:val="0"/>
+        <w:textAlignment w:val="auto"/>
+        <w:rPr>
+          <w:rFonts w:ascii="Courier New" w:hAnsi="Courier New" w:cs="Courier New"/>
+          <w:color w:val="0000FF"/>
+          <w:kern w:val="0"/>
+          <w:sz w:val="18"/>
+          <w:szCs w:val="18"/>
+          <w:lang w:bidi="ar-SA"/>
+        </w:rPr>
+      </w:pPr>
+      <w:r>
+        <w:rPr>
+          <w:rFonts w:ascii="Courier New" w:hAnsi="Courier New" w:cs="Courier New"/>
+          <w:color w:val="0000FF"/>
+          <w:kern w:val="0"/>
+          <w:sz w:val="18"/>
+          <w:szCs w:val="18"/>
+          <w:lang w:bidi="ar-SA"/>
+        </w:rPr>
+        <w:t xml:space="preserve">        counter = counter + a + b + c + d + e;</w:t>
+      </w:r>
+    </w:p>
+    <w:p>
+      <w:pPr>
+        <w:suppressAutoHyphens w:val="0"/>
+        <w:autoSpaceDE w:val="0"/>
+        <w:adjustRightInd w:val="0"/>
+        <w:textAlignment w:val="auto"/>
+        <w:rPr>
+          <w:rFonts w:ascii="Courier New" w:hAnsi="Courier New" w:cs="Courier New"/>
+          <w:color w:val="0000FF"/>
+          <w:kern w:val="0"/>
+          <w:sz w:val="18"/>
+          <w:szCs w:val="18"/>
+          <w:lang w:bidi="ar-SA"/>
+        </w:rPr>
+      </w:pPr>
+      <w:r>
+        <w:rPr>
+          <w:rFonts w:ascii="Courier New" w:hAnsi="Courier New" w:cs="Courier New"/>
+          <w:color w:val="0000FF"/>
+          <w:kern w:val="0"/>
+          <w:sz w:val="18"/>
+          <w:szCs w:val="18"/>
+          <w:lang w:bidi="ar-SA"/>
+        </w:rPr>
+        <w:t xml:space="preserve">        switch(counter){</w:t>
+      </w:r>
+    </w:p>
+    <w:p>
+      <w:pPr>
+        <w:suppressAutoHyphens w:val="0"/>
+        <w:autoSpaceDE w:val="0"/>
+        <w:adjustRightInd w:val="0"/>
+        <w:textAlignment w:val="auto"/>
+        <w:rPr>
+          <w:rFonts w:ascii="Courier New" w:hAnsi="Courier New" w:cs="Courier New"/>
+          <w:color w:val="0000FF"/>
+          <w:kern w:val="0"/>
+          <w:sz w:val="18"/>
+          <w:szCs w:val="18"/>
+          <w:lang w:bidi="ar-SA"/>
+        </w:rPr>
+      </w:pPr>
+      <w:r>
+        <w:rPr>
+          <w:rFonts w:ascii="Courier New" w:hAnsi="Courier New" w:cs="Courier New"/>
+          <w:color w:val="0000FF"/>
+          <w:kern w:val="0"/>
+          <w:sz w:val="18"/>
+          <w:szCs w:val="18"/>
+          <w:lang w:bidi="ar-SA"/>
+        </w:rPr>
+        <w:t xml:space="preserve">            case 0:{</w:t>
+      </w:r>
+    </w:p>
+    <w:p>
+      <w:pPr>
+        <w:suppressAutoHyphens w:val="0"/>
+        <w:autoSpaceDE w:val="0"/>
+        <w:adjustRightInd w:val="0"/>
+        <w:textAlignment w:val="auto"/>
+        <w:rPr>
+          <w:rFonts w:ascii="Courier New" w:hAnsi="Courier New" w:cs="Courier New"/>
+          <w:color w:val="0000FF"/>
+          <w:kern w:val="0"/>
+          <w:sz w:val="18"/>
+          <w:szCs w:val="18"/>
+          <w:lang w:bidi="ar-SA"/>
+        </w:rPr>
+      </w:pPr>
+      <w:r>
+        <w:rPr>
+          <w:rFonts w:ascii="Courier New" w:hAnsi="Courier New" w:cs="Courier New"/>
+          <w:color w:val="0000FF"/>
+          <w:kern w:val="0"/>
+          <w:sz w:val="18"/>
+          <w:szCs w:val="18"/>
+          <w:lang w:bidi="ar-SA"/>
+        </w:rPr>
+        <w:t xml:space="preserve">                LCD_ClearDisplay();</w:t>
+      </w:r>
+    </w:p>
+    <w:p>
+      <w:pPr>
+        <w:suppressAutoHyphens w:val="0"/>
+        <w:autoSpaceDE w:val="0"/>
+        <w:adjustRightInd w:val="0"/>
+        <w:textAlignment w:val="auto"/>
+        <w:rPr>
+          <w:rFonts w:ascii="Courier New" w:hAnsi="Courier New" w:cs="Courier New"/>
+          <w:color w:val="0000FF"/>
+          <w:kern w:val="0"/>
+          <w:sz w:val="18"/>
+          <w:szCs w:val="18"/>
+          <w:lang w:bidi="ar-SA"/>
+        </w:rPr>
+      </w:pPr>
+      <w:r>
+        <w:rPr>
+          <w:rFonts w:ascii="Courier New" w:hAnsi="Courier New" w:cs="Courier New"/>
+          <w:color w:val="0000FF"/>
+          <w:kern w:val="0"/>
+          <w:sz w:val="18"/>
+          <w:szCs w:val="18"/>
+          <w:lang w:bidi="ar-SA"/>
+        </w:rPr>
+        <w:t xml:space="preserve">                LCD_Position(0,5);</w:t>
+      </w:r>
+    </w:p>
+    <w:p>
+      <w:pPr>
+        <w:suppressAutoHyphens w:val="0"/>
+        <w:autoSpaceDE w:val="0"/>
+        <w:adjustRightInd w:val="0"/>
+        <w:textAlignment w:val="auto"/>
+        <w:rPr>
+          <w:rFonts w:ascii="Courier New" w:hAnsi="Courier New" w:cs="Courier New"/>
+          <w:color w:val="0000FF"/>
+          <w:kern w:val="0"/>
+          <w:sz w:val="18"/>
+          <w:szCs w:val="18"/>
+          <w:lang w:bidi="ar-SA"/>
+        </w:rPr>
+      </w:pPr>
+      <w:r>
+        <w:rPr>
+          <w:rFonts w:ascii="Courier New" w:hAnsi="Courier New" w:cs="Courier New"/>
+          <w:color w:val="0000FF"/>
+          <w:kern w:val="0"/>
+          <w:sz w:val="18"/>
+          <w:szCs w:val="18"/>
+          <w:lang w:bidi="ar-SA"/>
+        </w:rPr>
+        <w:t xml:space="preserve">                LCD_PrintString("INICIO");</w:t>
+      </w:r>
+    </w:p>
+    <w:p>
+      <w:pPr>
+        <w:suppressAutoHyphens w:val="0"/>
+        <w:autoSpaceDE w:val="0"/>
+        <w:adjustRightInd w:val="0"/>
+        <w:textAlignment w:val="auto"/>
+        <w:rPr>
+          <w:rFonts w:ascii="Courier New" w:hAnsi="Courier New" w:cs="Courier New"/>
+          <w:color w:val="0000FF"/>
+          <w:kern w:val="0"/>
+          <w:sz w:val="18"/>
+          <w:szCs w:val="18"/>
+          <w:lang w:bidi="ar-SA"/>
+        </w:rPr>
+      </w:pPr>
+      <w:r>
+        <w:rPr>
+          <w:rFonts w:ascii="Courier New" w:hAnsi="Courier New" w:cs="Courier New"/>
+          <w:color w:val="0000FF"/>
+          <w:kern w:val="0"/>
+          <w:sz w:val="18"/>
+          <w:szCs w:val="18"/>
+          <w:lang w:bidi="ar-SA"/>
+        </w:rPr>
+        <w:t xml:space="preserve">                LCD_Position(1,4);</w:t>
+      </w:r>
+    </w:p>
+    <w:p>
+      <w:pPr>
+        <w:suppressAutoHyphens w:val="0"/>
+        <w:autoSpaceDE w:val="0"/>
+        <w:adjustRightInd w:val="0"/>
+        <w:textAlignment w:val="auto"/>
+        <w:rPr>
+          <w:rFonts w:ascii="Courier New" w:hAnsi="Courier New" w:cs="Courier New"/>
+          <w:color w:val="0000FF"/>
+          <w:kern w:val="0"/>
+          <w:sz w:val="18"/>
+          <w:szCs w:val="18"/>
+          <w:lang w:bidi="ar-SA"/>
+        </w:rPr>
+      </w:pPr>
+      <w:r>
+        <w:rPr>
+          <w:rFonts w:ascii="Courier New" w:hAnsi="Courier New" w:cs="Courier New"/>
+          <w:color w:val="0000FF"/>
+          <w:kern w:val="0"/>
+          <w:sz w:val="18"/>
+          <w:szCs w:val="18"/>
+          <w:lang w:bidi="ar-SA"/>
+        </w:rPr>
+        <w:t xml:space="preserve">                LCD_PrintString("Eduardo");</w:t>
+      </w:r>
+    </w:p>
+    <w:p>
+      <w:pPr>
+        <w:suppressAutoHyphens w:val="0"/>
+        <w:autoSpaceDE w:val="0"/>
+        <w:adjustRightInd w:val="0"/>
+        <w:textAlignment w:val="auto"/>
+        <w:rPr>
+          <w:rFonts w:ascii="Courier New" w:hAnsi="Courier New" w:cs="Courier New"/>
+          <w:color w:val="0000FF"/>
+          <w:kern w:val="0"/>
+          <w:sz w:val="18"/>
+          <w:szCs w:val="18"/>
+          <w:lang w:bidi="ar-SA"/>
+        </w:rPr>
+      </w:pPr>
+      <w:r>
+        <w:rPr>
+          <w:rFonts w:ascii="Courier New" w:hAnsi="Courier New" w:cs="Courier New"/>
+          <w:color w:val="0000FF"/>
+          <w:kern w:val="0"/>
+          <w:sz w:val="18"/>
+          <w:szCs w:val="18"/>
+          <w:lang w:bidi="ar-SA"/>
+        </w:rPr>
+        <w:t xml:space="preserve">                CyDelay(1000);</w:t>
+      </w:r>
+    </w:p>
+    <w:p>
+      <w:pPr>
+        <w:suppressAutoHyphens w:val="0"/>
+        <w:autoSpaceDE w:val="0"/>
+        <w:adjustRightInd w:val="0"/>
+        <w:textAlignment w:val="auto"/>
+        <w:rPr>
+          <w:rFonts w:ascii="Courier New" w:hAnsi="Courier New" w:cs="Courier New"/>
+          <w:color w:val="0000FF"/>
+          <w:kern w:val="0"/>
+          <w:sz w:val="18"/>
+          <w:szCs w:val="18"/>
+          <w:lang w:bidi="ar-SA"/>
+        </w:rPr>
+      </w:pPr>
+      <w:r>
+        <w:rPr>
+          <w:rFonts w:ascii="Courier New" w:hAnsi="Courier New" w:cs="Courier New"/>
+          <w:color w:val="0000FF"/>
+          <w:kern w:val="0"/>
+          <w:sz w:val="18"/>
+          <w:szCs w:val="18"/>
+          <w:lang w:bidi="ar-SA"/>
+        </w:rPr>
+        <w:t xml:space="preserve">            }</w:t>
+      </w:r>
+    </w:p>
+    <w:p>
+      <w:pPr>
+        <w:suppressAutoHyphens w:val="0"/>
+        <w:autoSpaceDE w:val="0"/>
+        <w:adjustRightInd w:val="0"/>
+        <w:textAlignment w:val="auto"/>
+        <w:rPr>
+          <w:rFonts w:ascii="Courier New" w:hAnsi="Courier New" w:cs="Courier New"/>
+          <w:color w:val="0000FF"/>
+          <w:kern w:val="0"/>
+          <w:sz w:val="18"/>
+          <w:szCs w:val="18"/>
+          <w:lang w:bidi="ar-SA"/>
+        </w:rPr>
+      </w:pPr>
+      <w:r>
+        <w:rPr>
+          <w:rFonts w:ascii="Courier New" w:hAnsi="Courier New" w:cs="Courier New"/>
+          <w:color w:val="0000FF"/>
+          <w:kern w:val="0"/>
+          <w:sz w:val="18"/>
+          <w:szCs w:val="18"/>
+          <w:lang w:bidi="ar-SA"/>
+        </w:rPr>
+        <w:t xml:space="preserve">            break;</w:t>
+      </w:r>
+    </w:p>
+    <w:p>
+      <w:pPr>
+        <w:suppressAutoHyphens w:val="0"/>
+        <w:autoSpaceDE w:val="0"/>
+        <w:adjustRightInd w:val="0"/>
+        <w:textAlignment w:val="auto"/>
+        <w:rPr>
+          <w:rFonts w:ascii="Courier New" w:hAnsi="Courier New" w:cs="Courier New"/>
+          <w:color w:val="0000FF"/>
+          <w:kern w:val="0"/>
+          <w:sz w:val="18"/>
+          <w:szCs w:val="18"/>
+          <w:lang w:bidi="ar-SA"/>
+        </w:rPr>
+      </w:pPr>
+      <w:r>
+        <w:rPr>
+          <w:rFonts w:ascii="Courier New" w:hAnsi="Courier New" w:cs="Courier New"/>
+          <w:color w:val="0000FF"/>
+          <w:kern w:val="0"/>
+          <w:sz w:val="18"/>
+          <w:szCs w:val="18"/>
+          <w:lang w:bidi="ar-SA"/>
+        </w:rPr>
+        <w:t xml:space="preserve">            case 1:{</w:t>
+      </w:r>
+    </w:p>
+    <w:p>
+      <w:pPr>
+        <w:suppressAutoHyphens w:val="0"/>
+        <w:autoSpaceDE w:val="0"/>
+        <w:adjustRightInd w:val="0"/>
+        <w:textAlignment w:val="auto"/>
+        <w:rPr>
+          <w:rFonts w:ascii="Courier New" w:hAnsi="Courier New" w:cs="Courier New"/>
+          <w:color w:val="0000FF"/>
+          <w:kern w:val="0"/>
+          <w:sz w:val="18"/>
+          <w:szCs w:val="18"/>
+          <w:lang w:bidi="ar-SA"/>
+        </w:rPr>
+      </w:pPr>
+      <w:r>
+        <w:rPr>
+          <w:rFonts w:ascii="Courier New" w:hAnsi="Courier New" w:cs="Courier New"/>
+          <w:color w:val="0000FF"/>
+          <w:kern w:val="0"/>
+          <w:sz w:val="18"/>
+          <w:szCs w:val="18"/>
+          <w:lang w:bidi="ar-SA"/>
+        </w:rPr>
+        <w:t xml:space="preserve">                LCD_ClearDisplay();</w:t>
+      </w:r>
+    </w:p>
+    <w:p>
+      <w:pPr>
+        <w:suppressAutoHyphens w:val="0"/>
+        <w:autoSpaceDE w:val="0"/>
+        <w:adjustRightInd w:val="0"/>
+        <w:textAlignment w:val="auto"/>
+        <w:rPr>
+          <w:rFonts w:ascii="Courier New" w:hAnsi="Courier New" w:cs="Courier New"/>
+          <w:color w:val="0000FF"/>
+          <w:kern w:val="0"/>
+          <w:sz w:val="18"/>
+          <w:szCs w:val="18"/>
+          <w:lang w:bidi="ar-SA"/>
+        </w:rPr>
+      </w:pPr>
+      <w:r>
+        <w:rPr>
+          <w:rFonts w:ascii="Courier New" w:hAnsi="Courier New" w:cs="Courier New"/>
+          <w:color w:val="0000FF"/>
+          <w:kern w:val="0"/>
+          <w:sz w:val="18"/>
+          <w:szCs w:val="18"/>
+          <w:lang w:bidi="ar-SA"/>
+        </w:rPr>
+        <w:t xml:space="preserve">                LCD_Position(1,6);</w:t>
+      </w:r>
+    </w:p>
+    <w:p>
+      <w:pPr>
+        <w:suppressAutoHyphens w:val="0"/>
+        <w:autoSpaceDE w:val="0"/>
+        <w:adjustRightInd w:val="0"/>
+        <w:textAlignment w:val="auto"/>
+        <w:rPr>
+          <w:rFonts w:ascii="Courier New" w:hAnsi="Courier New" w:cs="Courier New"/>
+          <w:color w:val="0000FF"/>
+          <w:kern w:val="0"/>
+          <w:sz w:val="18"/>
+          <w:szCs w:val="18"/>
+          <w:lang w:bidi="ar-SA"/>
+        </w:rPr>
+      </w:pPr>
+      <w:r>
+        <w:rPr>
+          <w:rFonts w:ascii="Courier New" w:hAnsi="Courier New" w:cs="Courier New"/>
+          <w:color w:val="0000FF"/>
+          <w:kern w:val="0"/>
+          <w:sz w:val="18"/>
+          <w:szCs w:val="18"/>
+          <w:lang w:bidi="ar-SA"/>
+        </w:rPr>
+        <w:t xml:space="preserve">                LCD_PrintNumber(counter);</w:t>
+      </w:r>
+    </w:p>
+    <w:p>
+      <w:pPr>
+        <w:suppressAutoHyphens w:val="0"/>
+        <w:autoSpaceDE w:val="0"/>
+        <w:adjustRightInd w:val="0"/>
+        <w:textAlignment w:val="auto"/>
+        <w:rPr>
+          <w:rFonts w:ascii="Courier New" w:hAnsi="Courier New" w:cs="Courier New"/>
+          <w:color w:val="0000FF"/>
+          <w:kern w:val="0"/>
+          <w:sz w:val="18"/>
+          <w:szCs w:val="18"/>
+          <w:lang w:bidi="ar-SA"/>
+        </w:rPr>
+      </w:pPr>
+      <w:r>
+        <w:rPr>
+          <w:rFonts w:ascii="Courier New" w:hAnsi="Courier New" w:cs="Courier New"/>
+          <w:color w:val="0000FF"/>
+          <w:kern w:val="0"/>
+          <w:sz w:val="18"/>
+          <w:szCs w:val="18"/>
+          <w:lang w:bidi="ar-SA"/>
+        </w:rPr>
+        <w:t xml:space="preserve">                LCD_Position(0,5);</w:t>
+      </w:r>
+    </w:p>
+    <w:p>
+      <w:pPr>
+        <w:suppressAutoHyphens w:val="0"/>
+        <w:autoSpaceDE w:val="0"/>
+        <w:adjustRightInd w:val="0"/>
+        <w:textAlignment w:val="auto"/>
+        <w:rPr>
+          <w:rFonts w:ascii="Courier New" w:hAnsi="Courier New" w:cs="Courier New"/>
+          <w:color w:val="0000FF"/>
+          <w:kern w:val="0"/>
+          <w:sz w:val="18"/>
+          <w:szCs w:val="18"/>
+          <w:lang w:bidi="ar-SA"/>
+        </w:rPr>
+      </w:pPr>
+      <w:r>
+        <w:rPr>
+          <w:rFonts w:ascii="Courier New" w:hAnsi="Courier New" w:cs="Courier New"/>
+          <w:color w:val="0000FF"/>
+          <w:kern w:val="0"/>
+          <w:sz w:val="18"/>
+          <w:szCs w:val="18"/>
+          <w:lang w:bidi="ar-SA"/>
+        </w:rPr>
+        <w:t xml:space="preserve">                LCD_PrintString("Uno");</w:t>
+      </w:r>
+    </w:p>
+    <w:p>
+      <w:pPr>
+        <w:suppressAutoHyphens w:val="0"/>
+        <w:autoSpaceDE w:val="0"/>
+        <w:adjustRightInd w:val="0"/>
+        <w:textAlignment w:val="auto"/>
+        <w:rPr>
+          <w:rFonts w:ascii="Courier New" w:hAnsi="Courier New" w:cs="Courier New"/>
+          <w:color w:val="0000FF"/>
+          <w:kern w:val="0"/>
+          <w:sz w:val="18"/>
+          <w:szCs w:val="18"/>
+          <w:lang w:bidi="ar-SA"/>
+        </w:rPr>
+      </w:pPr>
+      <w:r>
+        <w:rPr>
+          <w:rFonts w:ascii="Courier New" w:hAnsi="Courier New" w:cs="Courier New"/>
+          <w:color w:val="0000FF"/>
+          <w:kern w:val="0"/>
+          <w:sz w:val="18"/>
+          <w:szCs w:val="18"/>
+          <w:lang w:bidi="ar-SA"/>
+        </w:rPr>
+        <w:t xml:space="preserve">                CyDelay(1000);</w:t>
+      </w:r>
+    </w:p>
+    <w:p>
+      <w:pPr>
+        <w:suppressAutoHyphens w:val="0"/>
+        <w:autoSpaceDE w:val="0"/>
+        <w:adjustRightInd w:val="0"/>
+        <w:textAlignment w:val="auto"/>
+        <w:rPr>
+          <w:rFonts w:ascii="Courier New" w:hAnsi="Courier New" w:cs="Courier New"/>
+          <w:color w:val="0000FF"/>
+          <w:kern w:val="0"/>
+          <w:sz w:val="18"/>
+          <w:szCs w:val="18"/>
+          <w:lang w:bidi="ar-SA"/>
+        </w:rPr>
+      </w:pPr>
+      <w:r>
+        <w:rPr>
+          <w:rFonts w:ascii="Courier New" w:hAnsi="Courier New" w:cs="Courier New"/>
+          <w:color w:val="0000FF"/>
+          <w:kern w:val="0"/>
+          <w:sz w:val="18"/>
+          <w:szCs w:val="18"/>
+          <w:lang w:bidi="ar-SA"/>
+        </w:rPr>
+        <w:t xml:space="preserve">            }</w:t>
+      </w:r>
+    </w:p>
+    <w:p>
+      <w:pPr>
+        <w:suppressAutoHyphens w:val="0"/>
+        <w:autoSpaceDE w:val="0"/>
+        <w:adjustRightInd w:val="0"/>
+        <w:textAlignment w:val="auto"/>
+        <w:rPr>
+          <w:rFonts w:ascii="Courier New" w:hAnsi="Courier New" w:cs="Courier New"/>
+          <w:color w:val="0000FF"/>
+          <w:kern w:val="0"/>
+          <w:sz w:val="18"/>
+          <w:szCs w:val="18"/>
+          <w:lang w:bidi="ar-SA"/>
+        </w:rPr>
+      </w:pPr>
+      <w:r>
+        <w:rPr>
+          <w:rFonts w:ascii="Courier New" w:hAnsi="Courier New" w:cs="Courier New"/>
+          <w:color w:val="0000FF"/>
+          <w:kern w:val="0"/>
+          <w:sz w:val="18"/>
+          <w:szCs w:val="18"/>
+          <w:lang w:bidi="ar-SA"/>
+        </w:rPr>
+        <w:t xml:space="preserve">            break;</w:t>
+      </w:r>
+    </w:p>
+    <w:p>
+      <w:pPr>
+        <w:suppressAutoHyphens w:val="0"/>
+        <w:autoSpaceDE w:val="0"/>
+        <w:adjustRightInd w:val="0"/>
+        <w:textAlignment w:val="auto"/>
+        <w:rPr>
+          <w:rFonts w:ascii="Courier New" w:hAnsi="Courier New" w:cs="Courier New"/>
+          <w:color w:val="0000FF"/>
+          <w:kern w:val="0"/>
+          <w:sz w:val="18"/>
+          <w:szCs w:val="18"/>
+          <w:lang w:bidi="ar-SA"/>
+        </w:rPr>
+      </w:pPr>
+      <w:r>
+        <w:rPr>
+          <w:rFonts w:ascii="Courier New" w:hAnsi="Courier New" w:cs="Courier New"/>
+          <w:color w:val="0000FF"/>
+          <w:kern w:val="0"/>
+          <w:sz w:val="18"/>
+          <w:szCs w:val="18"/>
+          <w:lang w:bidi="ar-SA"/>
+        </w:rPr>
+        <w:t xml:space="preserve">            case 30:{</w:t>
+      </w:r>
+    </w:p>
+    <w:p>
+      <w:pPr>
+        <w:suppressAutoHyphens w:val="0"/>
+        <w:autoSpaceDE w:val="0"/>
+        <w:adjustRightInd w:val="0"/>
+        <w:textAlignment w:val="auto"/>
+        <w:rPr>
+          <w:rFonts w:ascii="Courier New" w:hAnsi="Courier New" w:cs="Courier New"/>
+          <w:color w:val="0000FF"/>
+          <w:kern w:val="0"/>
+          <w:sz w:val="18"/>
+          <w:szCs w:val="18"/>
+          <w:lang w:bidi="ar-SA"/>
+        </w:rPr>
+      </w:pPr>
+      <w:r>
+        <w:rPr>
+          <w:rFonts w:ascii="Courier New" w:hAnsi="Courier New" w:cs="Courier New"/>
+          <w:color w:val="0000FF"/>
+          <w:kern w:val="0"/>
+          <w:sz w:val="18"/>
+          <w:szCs w:val="18"/>
+          <w:lang w:bidi="ar-SA"/>
+        </w:rPr>
+        <w:t xml:space="preserve">                LCD_ClearDisplay();</w:t>
+      </w:r>
+    </w:p>
+    <w:p>
+      <w:pPr>
+        <w:suppressAutoHyphens w:val="0"/>
+        <w:autoSpaceDE w:val="0"/>
+        <w:adjustRightInd w:val="0"/>
+        <w:textAlignment w:val="auto"/>
+        <w:rPr>
+          <w:rFonts w:ascii="Courier New" w:hAnsi="Courier New" w:cs="Courier New"/>
+          <w:color w:val="0000FF"/>
+          <w:kern w:val="0"/>
+          <w:sz w:val="18"/>
+          <w:szCs w:val="18"/>
+          <w:lang w:bidi="ar-SA"/>
+        </w:rPr>
+      </w:pPr>
+      <w:r>
+        <w:rPr>
+          <w:rFonts w:ascii="Courier New" w:hAnsi="Courier New" w:cs="Courier New"/>
+          <w:color w:val="0000FF"/>
+          <w:kern w:val="0"/>
+          <w:sz w:val="18"/>
+          <w:szCs w:val="18"/>
+          <w:lang w:bidi="ar-SA"/>
+        </w:rPr>
+        <w:t xml:space="preserve">                LCD_Position(1,6);</w:t>
+      </w:r>
+    </w:p>
+    <w:p>
+      <w:pPr>
+        <w:suppressAutoHyphens w:val="0"/>
+        <w:autoSpaceDE w:val="0"/>
+        <w:adjustRightInd w:val="0"/>
+        <w:textAlignment w:val="auto"/>
+        <w:rPr>
+          <w:rFonts w:ascii="Courier New" w:hAnsi="Courier New" w:cs="Courier New"/>
+          <w:color w:val="0000FF"/>
+          <w:kern w:val="0"/>
+          <w:sz w:val="18"/>
+          <w:szCs w:val="18"/>
+          <w:lang w:bidi="ar-SA"/>
+        </w:rPr>
+      </w:pPr>
+      <w:r>
+        <w:rPr>
+          <w:rFonts w:ascii="Courier New" w:hAnsi="Courier New" w:cs="Courier New"/>
+          <w:color w:val="0000FF"/>
+          <w:kern w:val="0"/>
+          <w:sz w:val="18"/>
+          <w:szCs w:val="18"/>
+          <w:lang w:bidi="ar-SA"/>
+        </w:rPr>
+        <w:t xml:space="preserve">                LCD_PrintNumber(counter);</w:t>
+      </w:r>
+    </w:p>
+    <w:p>
+      <w:pPr>
+        <w:suppressAutoHyphens w:val="0"/>
+        <w:autoSpaceDE w:val="0"/>
+        <w:adjustRightInd w:val="0"/>
+        <w:textAlignment w:val="auto"/>
+        <w:rPr>
+          <w:rFonts w:ascii="Courier New" w:hAnsi="Courier New" w:cs="Courier New"/>
+          <w:color w:val="0000FF"/>
+          <w:kern w:val="0"/>
+          <w:sz w:val="18"/>
+          <w:szCs w:val="18"/>
+          <w:lang w:bidi="ar-SA"/>
+        </w:rPr>
+      </w:pPr>
+      <w:r>
+        <w:rPr>
+          <w:rFonts w:ascii="Courier New" w:hAnsi="Courier New" w:cs="Courier New"/>
+          <w:color w:val="0000FF"/>
+          <w:kern w:val="0"/>
+          <w:sz w:val="18"/>
+          <w:szCs w:val="18"/>
+          <w:lang w:bidi="ar-SA"/>
+        </w:rPr>
+        <w:t xml:space="preserve">                LCD_Position(0,5);</w:t>
+      </w:r>
+    </w:p>
+    <w:p>
+      <w:pPr>
+        <w:suppressAutoHyphens w:val="0"/>
+        <w:autoSpaceDE w:val="0"/>
+        <w:adjustRightInd w:val="0"/>
+        <w:textAlignment w:val="auto"/>
+        <w:rPr>
+          <w:rFonts w:ascii="Courier New" w:hAnsi="Courier New" w:cs="Courier New"/>
+          <w:color w:val="0000FF"/>
+          <w:kern w:val="0"/>
+          <w:sz w:val="18"/>
+          <w:szCs w:val="18"/>
+          <w:lang w:bidi="ar-SA"/>
+        </w:rPr>
+      </w:pPr>
+      <w:r>
+        <w:rPr>
+          <w:rFonts w:ascii="Courier New" w:hAnsi="Courier New" w:cs="Courier New"/>
+          <w:color w:val="0000FF"/>
+          <w:kern w:val="0"/>
+          <w:sz w:val="18"/>
+          <w:szCs w:val="18"/>
+          <w:lang w:bidi="ar-SA"/>
+        </w:rPr>
+        <w:t xml:space="preserve">                LCD_PrintString("Treinta");</w:t>
+      </w:r>
+    </w:p>
+    <w:p>
+      <w:pPr>
+        <w:suppressAutoHyphens w:val="0"/>
+        <w:autoSpaceDE w:val="0"/>
+        <w:adjustRightInd w:val="0"/>
+        <w:textAlignment w:val="auto"/>
+        <w:rPr>
+          <w:rFonts w:ascii="Courier New" w:hAnsi="Courier New" w:cs="Courier New"/>
+          <w:color w:val="0000FF"/>
+          <w:kern w:val="0"/>
+          <w:sz w:val="18"/>
+          <w:szCs w:val="18"/>
+          <w:lang w:bidi="ar-SA"/>
+        </w:rPr>
+      </w:pPr>
+      <w:r>
+        <w:rPr>
+          <w:rFonts w:ascii="Courier New" w:hAnsi="Courier New" w:cs="Courier New"/>
+          <w:color w:val="0000FF"/>
+          <w:kern w:val="0"/>
+          <w:sz w:val="18"/>
+          <w:szCs w:val="18"/>
+          <w:lang w:bidi="ar-SA"/>
+        </w:rPr>
+        <w:t xml:space="preserve">                CyDelay(1000);</w:t>
+      </w:r>
+    </w:p>
+    <w:p>
+      <w:pPr>
+        <w:suppressAutoHyphens w:val="0"/>
+        <w:autoSpaceDE w:val="0"/>
+        <w:adjustRightInd w:val="0"/>
+        <w:textAlignment w:val="auto"/>
+        <w:rPr>
+          <w:rFonts w:ascii="Courier New" w:hAnsi="Courier New" w:cs="Courier New"/>
+          <w:color w:val="0000FF"/>
+          <w:kern w:val="0"/>
+          <w:sz w:val="18"/>
+          <w:szCs w:val="18"/>
+          <w:lang w:bidi="ar-SA"/>
+        </w:rPr>
+      </w:pPr>
+      <w:r>
+        <w:rPr>
+          <w:rFonts w:ascii="Courier New" w:hAnsi="Courier New" w:cs="Courier New"/>
+          <w:color w:val="0000FF"/>
+          <w:kern w:val="0"/>
+          <w:sz w:val="18"/>
+          <w:szCs w:val="18"/>
+          <w:lang w:bidi="ar-SA"/>
+        </w:rPr>
+        <w:t xml:space="preserve">            }break;</w:t>
+      </w:r>
+    </w:p>
+    <w:p>
+      <w:pPr>
+        <w:suppressAutoHyphens w:val="0"/>
+        <w:autoSpaceDE w:val="0"/>
+        <w:adjustRightInd w:val="0"/>
+        <w:textAlignment w:val="auto"/>
+        <w:rPr>
+          <w:rFonts w:ascii="Courier New" w:hAnsi="Courier New" w:cs="Courier New"/>
+          <w:color w:val="0000FF"/>
+          <w:kern w:val="0"/>
+          <w:sz w:val="18"/>
+          <w:szCs w:val="18"/>
+          <w:lang w:bidi="ar-SA"/>
+        </w:rPr>
+      </w:pPr>
+      <w:r>
+        <w:rPr>
+          <w:rFonts w:ascii="Courier New" w:hAnsi="Courier New" w:cs="Courier New"/>
+          <w:color w:val="0000FF"/>
+          <w:kern w:val="0"/>
+          <w:sz w:val="18"/>
+          <w:szCs w:val="18"/>
+          <w:lang w:bidi="ar-SA"/>
+        </w:rPr>
+        <w:t xml:space="preserve">            case 31:{</w:t>
+      </w:r>
+    </w:p>
+    <w:p>
+      <w:pPr>
+        <w:suppressAutoHyphens w:val="0"/>
+        <w:autoSpaceDE w:val="0"/>
+        <w:adjustRightInd w:val="0"/>
+        <w:textAlignment w:val="auto"/>
+        <w:rPr>
+          <w:rFonts w:ascii="Courier New" w:hAnsi="Courier New" w:cs="Courier New"/>
+          <w:color w:val="0000FF"/>
+          <w:kern w:val="0"/>
+          <w:sz w:val="18"/>
+          <w:szCs w:val="18"/>
+          <w:lang w:bidi="ar-SA"/>
+        </w:rPr>
+      </w:pPr>
+      <w:r>
+        <w:rPr>
+          <w:rFonts w:ascii="Courier New" w:hAnsi="Courier New" w:cs="Courier New"/>
+          <w:color w:val="0000FF"/>
+          <w:kern w:val="0"/>
+          <w:sz w:val="18"/>
+          <w:szCs w:val="18"/>
+          <w:lang w:bidi="ar-SA"/>
+        </w:rPr>
+        <w:t xml:space="preserve">                LCD_ClearDisplay();</w:t>
+      </w:r>
+    </w:p>
+    <w:p>
+      <w:pPr>
+        <w:suppressAutoHyphens w:val="0"/>
+        <w:autoSpaceDE w:val="0"/>
+        <w:adjustRightInd w:val="0"/>
+        <w:textAlignment w:val="auto"/>
+        <w:rPr>
+          <w:rFonts w:ascii="Courier New" w:hAnsi="Courier New" w:cs="Courier New"/>
+          <w:color w:val="0000FF"/>
+          <w:kern w:val="0"/>
+          <w:sz w:val="18"/>
+          <w:szCs w:val="18"/>
+          <w:lang w:bidi="ar-SA"/>
+        </w:rPr>
+      </w:pPr>
+      <w:r>
+        <w:rPr>
+          <w:rFonts w:ascii="Courier New" w:hAnsi="Courier New" w:cs="Courier New"/>
+          <w:color w:val="0000FF"/>
+          <w:kern w:val="0"/>
+          <w:sz w:val="18"/>
+          <w:szCs w:val="18"/>
+          <w:lang w:bidi="ar-SA"/>
+        </w:rPr>
+        <w:t xml:space="preserve">                LCD_Position(1,6);</w:t>
+      </w:r>
+    </w:p>
+    <w:p>
+      <w:pPr>
+        <w:suppressAutoHyphens w:val="0"/>
+        <w:autoSpaceDE w:val="0"/>
+        <w:adjustRightInd w:val="0"/>
+        <w:textAlignment w:val="auto"/>
+        <w:rPr>
+          <w:rFonts w:ascii="Courier New" w:hAnsi="Courier New" w:cs="Courier New"/>
+          <w:color w:val="0000FF"/>
+          <w:kern w:val="0"/>
+          <w:sz w:val="18"/>
+          <w:szCs w:val="18"/>
+          <w:lang w:bidi="ar-SA"/>
+        </w:rPr>
+      </w:pPr>
+      <w:r>
+        <w:rPr>
+          <w:rFonts w:ascii="Courier New" w:hAnsi="Courier New" w:cs="Courier New"/>
+          <w:color w:val="0000FF"/>
+          <w:kern w:val="0"/>
+          <w:sz w:val="18"/>
+          <w:szCs w:val="18"/>
+          <w:lang w:bidi="ar-SA"/>
+        </w:rPr>
+        <w:t xml:space="preserve">                LCD_PrintNumber(counter);</w:t>
+      </w:r>
+    </w:p>
+    <w:p>
+      <w:pPr>
+        <w:suppressAutoHyphens w:val="0"/>
+        <w:autoSpaceDE w:val="0"/>
+        <w:adjustRightInd w:val="0"/>
+        <w:textAlignment w:val="auto"/>
+        <w:rPr>
+          <w:rFonts w:ascii="Courier New" w:hAnsi="Courier New" w:cs="Courier New"/>
+          <w:color w:val="0000FF"/>
+          <w:kern w:val="0"/>
+          <w:sz w:val="18"/>
+          <w:szCs w:val="18"/>
+          <w:lang w:bidi="ar-SA"/>
+        </w:rPr>
+      </w:pPr>
+      <w:r>
+        <w:rPr>
+          <w:rFonts w:ascii="Courier New" w:hAnsi="Courier New" w:cs="Courier New"/>
+          <w:color w:val="0000FF"/>
+          <w:kern w:val="0"/>
+          <w:sz w:val="18"/>
+          <w:szCs w:val="18"/>
+          <w:lang w:bidi="ar-SA"/>
+        </w:rPr>
+        <w:t xml:space="preserve">                LCD_Position(0,3);</w:t>
+      </w:r>
+    </w:p>
+    <w:p>
+      <w:pPr>
+        <w:suppressAutoHyphens w:val="0"/>
+        <w:autoSpaceDE w:val="0"/>
+        <w:adjustRightInd w:val="0"/>
+        <w:textAlignment w:val="auto"/>
+        <w:rPr>
+          <w:rFonts w:ascii="Courier New" w:hAnsi="Courier New" w:cs="Courier New"/>
+          <w:color w:val="0000FF"/>
+          <w:kern w:val="0"/>
+          <w:sz w:val="18"/>
+          <w:szCs w:val="18"/>
+          <w:lang w:bidi="ar-SA"/>
+        </w:rPr>
+      </w:pPr>
+      <w:r>
+        <w:rPr>
+          <w:rFonts w:ascii="Courier New" w:hAnsi="Courier New" w:cs="Courier New"/>
+          <w:color w:val="0000FF"/>
+          <w:kern w:val="0"/>
+          <w:sz w:val="18"/>
+          <w:szCs w:val="18"/>
+          <w:lang w:bidi="ar-SA"/>
+        </w:rPr>
+        <w:t xml:space="preserve">                LCD_PrintString("Treintaiuno");</w:t>
+      </w:r>
+    </w:p>
+    <w:p>
+      <w:pPr>
+        <w:suppressAutoHyphens w:val="0"/>
+        <w:autoSpaceDE w:val="0"/>
+        <w:adjustRightInd w:val="0"/>
+        <w:textAlignment w:val="auto"/>
+        <w:rPr>
+          <w:rFonts w:ascii="Courier New" w:hAnsi="Courier New" w:cs="Courier New"/>
+          <w:color w:val="0000FF"/>
+          <w:kern w:val="0"/>
+          <w:sz w:val="18"/>
+          <w:szCs w:val="18"/>
+          <w:lang w:bidi="ar-SA"/>
+        </w:rPr>
+      </w:pPr>
+      <w:r>
+        <w:rPr>
+          <w:rFonts w:ascii="Courier New" w:hAnsi="Courier New" w:cs="Courier New"/>
+          <w:color w:val="0000FF"/>
+          <w:kern w:val="0"/>
+          <w:sz w:val="18"/>
+          <w:szCs w:val="18"/>
+          <w:lang w:bidi="ar-SA"/>
+        </w:rPr>
+        <w:t xml:space="preserve">                CyDelay(1000);</w:t>
+      </w:r>
+    </w:p>
+    <w:p>
+      <w:pPr>
+        <w:suppressAutoHyphens w:val="0"/>
+        <w:autoSpaceDE w:val="0"/>
+        <w:adjustRightInd w:val="0"/>
+        <w:textAlignment w:val="auto"/>
+        <w:rPr>
+          <w:rFonts w:ascii="Courier New" w:hAnsi="Courier New" w:cs="Courier New"/>
+          <w:color w:val="0000FF"/>
+          <w:kern w:val="0"/>
+          <w:sz w:val="18"/>
+          <w:szCs w:val="18"/>
+          <w:lang w:bidi="ar-SA"/>
+        </w:rPr>
+      </w:pPr>
+      <w:r>
+        <w:rPr>
+          <w:rFonts w:ascii="Courier New" w:hAnsi="Courier New" w:cs="Courier New"/>
+          <w:color w:val="0000FF"/>
+          <w:kern w:val="0"/>
+          <w:sz w:val="18"/>
+          <w:szCs w:val="18"/>
+          <w:lang w:bidi="ar-SA"/>
+        </w:rPr>
+        <w:t xml:space="preserve">            }break;</w:t>
+      </w:r>
+    </w:p>
+    <w:p>
+      <w:pPr>
+        <w:suppressAutoHyphens w:val="0"/>
+        <w:autoSpaceDE w:val="0"/>
+        <w:adjustRightInd w:val="0"/>
+        <w:textAlignment w:val="auto"/>
+        <w:rPr>
+          <w:rFonts w:ascii="Courier New" w:hAnsi="Courier New" w:cs="Courier New"/>
+          <w:color w:val="0000FF"/>
+          <w:kern w:val="0"/>
+          <w:sz w:val="18"/>
+          <w:szCs w:val="18"/>
+          <w:lang w:bidi="ar-SA"/>
+        </w:rPr>
+      </w:pPr>
+      <w:r>
+        <w:rPr>
+          <w:rFonts w:ascii="Courier New" w:hAnsi="Courier New" w:cs="Courier New"/>
+          <w:color w:val="0000FF"/>
+          <w:kern w:val="0"/>
+          <w:sz w:val="18"/>
+          <w:szCs w:val="18"/>
+          <w:lang w:bidi="ar-SA"/>
+        </w:rPr>
+        <w:t xml:space="preserve">    }</w:t>
+      </w:r>
+    </w:p>
+    <w:p>
+      <w:pPr>
+        <w:suppressAutoHyphens w:val="0"/>
+        <w:autoSpaceDE w:val="0"/>
+        <w:adjustRightInd w:val="0"/>
+        <w:textAlignment w:val="auto"/>
+        <w:rPr>
+          <w:rFonts w:ascii="Courier New" w:hAnsi="Courier New" w:cs="Courier New"/>
+          <w:color w:val="0000FF"/>
+          <w:kern w:val="0"/>
+          <w:sz w:val="18"/>
+          <w:szCs w:val="18"/>
+          <w:lang w:bidi="ar-SA"/>
+        </w:rPr>
+      </w:pPr>
+      <w:r>
+        <w:rPr>
+          <w:rFonts w:ascii="Courier New" w:hAnsi="Courier New" w:cs="Courier New"/>
+          <w:color w:val="0000FF"/>
+          <w:kern w:val="0"/>
+          <w:sz w:val="18"/>
+          <w:szCs w:val="18"/>
+          <w:lang w:bidi="ar-SA"/>
+        </w:rPr>
+        <w:t>}</w:t>
+      </w:r>
+    </w:p>
+    <w:p>
+      <w:pPr>
+        <w:suppressAutoHyphens w:val="0"/>
+        <w:autoSpaceDE w:val="0"/>
+        <w:adjustRightInd w:val="0"/>
+        <w:textAlignment w:val="auto"/>
+        <w:rPr>
+          <w:rFonts w:ascii="Courier New" w:hAnsi="Courier New" w:cs="Courier New"/>
+          <w:color w:val="0000FF"/>
+          <w:kern w:val="0"/>
+          <w:sz w:val="18"/>
+          <w:szCs w:val="18"/>
+          <w:lang w:bidi="ar-SA"/>
+        </w:rPr>
+        <w:sectPr>
+          <w:type w:val="continuous"/>
+          <w:pgSz w:w="12240" w:h="15840"/>
+          <w:pgMar w:top="1417" w:right="1134" w:bottom="1417" w:left="1134" w:header="720" w:footer="720" w:gutter="0"/>
+          <w:pgBorders w:offsetFrom="page">
+            <w:top w:val="single" w:sz="18" w:space="24" w:color="5B9BD5"/>
+            <w:left w:val="single" w:sz="18" w:space="24" w:color="5B9BD5"/>
+            <w:bottom w:val="single" w:sz="18" w:space="24" w:color="5B9BD5"/>
+            <w:right w:val="single" w:sz="18" w:space="24" w:color="5B9BD5"/>
+          </w:pgBorders>
+          <w:cols w:num="2" w:space="720"/>
+        </w:sectPr>
+      </w:pPr>
+      <w:r>
+        <w:rPr>
+          <w:rFonts w:ascii="Courier New" w:hAnsi="Courier New" w:cs="Courier New"/>
+          <w:color w:val="0000FF"/>
+          <w:kern w:val="0"/>
+          <w:sz w:val="18"/>
+          <w:szCs w:val="18"/>
+          <w:lang w:bidi="ar-SA"/>
+        </w:rPr>
+        <w:t>}</w:t>
+      </w:r>
+    </w:p>
+    <w:p>
+      <w:pPr>
+        <w:suppressAutoHyphens w:val="0"/>
+        <w:autoSpaceDE w:val="0"/>
+        <w:adjustRightInd w:val="0"/>
         <w:textAlignment w:val="auto"/>
         <w:rPr>
           <w:rFonts w:ascii="Courier New" w:hAnsi="Courier New" w:cs="Courier New"/>
@@ -4647,7 +6837,7 @@
     </w:p>
     <w:p>
       <w:pPr>
-        <w:jc w:val="both"/>
+        <w:suppressAutoHyphens w:val="0"/>
         <w:rPr>
           <w:rFonts w:ascii="Arial" w:hAnsi="Arial" w:cs="Arial"/>
           <w:b/>
@@ -4660,6 +6850,25 @@
           <w:b/>
           <w:bCs/>
         </w:rPr>
+        <w:br w:type="page"/>
+      </w:r>
+    </w:p>
+    <w:p>
+      <w:pPr>
+        <w:jc w:val="both"/>
+        <w:rPr>
+          <w:rFonts w:ascii="Arial" w:hAnsi="Arial" w:cs="Arial"/>
+          <w:b/>
+          <w:bCs/>
+        </w:rPr>
+      </w:pPr>
+      <w:r>
+        <w:rPr>
+          <w:rFonts w:ascii="Arial" w:hAnsi="Arial" w:cs="Arial"/>
+          <w:b/>
+          <w:bCs/>
+        </w:rPr>
+        <w:lastRenderedPageBreak/>
         <w:t>Resultados:</w:t>
       </w:r>
     </w:p>
@@ -4727,49 +6936,325 @@
     </w:p>
     <w:p>
       <w:pPr>
-        <w:jc w:val="center"/>
-        <w:rPr>
-          <w:rFonts w:ascii="Arial" w:hAnsi="Arial" w:cs="Arial"/>
-        </w:rPr>
-      </w:pPr>
-    </w:p>
-    <w:p>
-      <w:pPr>
         <w:jc w:val="both"/>
         <w:rPr>
           <w:rFonts w:ascii="Arial" w:hAnsi="Arial" w:cs="Arial"/>
+        </w:rPr>
+      </w:pPr>
+      <w:r>
+        <w:rPr>
+          <w:rFonts w:ascii="Arial" w:hAnsi="Arial" w:cs="Arial"/>
+          <w:noProof/>
+        </w:rPr>
+        <mc:AlternateContent>
+          <mc:Choice Requires="wpg">
+            <w:drawing>
+              <wp:anchor distT="0" distB="0" distL="114300" distR="114300" simplePos="0" relativeHeight="251671552" behindDoc="0" locked="0" layoutInCell="1" allowOverlap="1" wp14:anchorId="31839E2A" wp14:editId="1026E848">
+                <wp:simplePos x="0" y="0"/>
+                <wp:positionH relativeFrom="margin">
+                  <wp:align>center</wp:align>
+                </wp:positionH>
+                <wp:positionV relativeFrom="paragraph">
+                  <wp:posOffset>256540</wp:posOffset>
+                </wp:positionV>
+                <wp:extent cx="5756275" cy="4321810"/>
+                <wp:effectExtent l="76200" t="76200" r="130175" b="135890"/>
+                <wp:wrapSquare wrapText="bothSides"/>
+                <wp:docPr id="21" name="Grupo 21"/>
+                <wp:cNvGraphicFramePr/>
+                <a:graphic xmlns:a="http://schemas.openxmlformats.org/drawingml/2006/main">
+                  <a:graphicData uri="http://schemas.microsoft.com/office/word/2010/wordprocessingGroup">
+                    <wpg:wgp>
+                      <wpg:cNvGrpSpPr/>
+                      <wpg:grpSpPr>
+                        <a:xfrm>
+                          <a:off x="0" y="0"/>
+                          <a:ext cx="5756275" cy="4321810"/>
+                          <a:chOff x="0" y="0"/>
+                          <a:chExt cx="5756275" cy="4321810"/>
+                        </a:xfrm>
+                      </wpg:grpSpPr>
+                      <pic:pic xmlns:pic="http://schemas.openxmlformats.org/drawingml/2006/picture">
+                        <pic:nvPicPr>
+                          <pic:cNvPr id="18" name="Imagen 18"/>
+                          <pic:cNvPicPr>
+                            <a:picLocks noChangeAspect="1"/>
+                          </pic:cNvPicPr>
+                        </pic:nvPicPr>
+                        <pic:blipFill>
+                          <a:blip r:embed="rId21" cstate="print">
+                            <a:extLst>
+                              <a:ext uri="{28A0092B-C50C-407E-A947-70E740481C1C}">
+                                <a14:useLocalDpi xmlns:a14="http://schemas.microsoft.com/office/drawing/2010/main" val="0"/>
+                              </a:ext>
+                            </a:extLst>
+                          </a:blip>
+                          <a:stretch>
+                            <a:fillRect/>
+                          </a:stretch>
+                        </pic:blipFill>
+                        <pic:spPr>
+                          <a:xfrm>
+                            <a:off x="0" y="0"/>
+                            <a:ext cx="2879725" cy="2159635"/>
+                          </a:xfrm>
+                          <a:prstGeom prst="rect">
+                            <a:avLst/>
+                          </a:prstGeom>
+                          <a:ln w="38100" cap="sq">
+                            <a:solidFill>
+                              <a:srgbClr val="000000"/>
+                            </a:solidFill>
+                            <a:prstDash val="solid"/>
+                            <a:miter lim="800000"/>
+                          </a:ln>
+                          <a:effectLst>
+                            <a:outerShdw blurRad="50800" dist="38100" dir="2700000" algn="tl" rotWithShape="0">
+                              <a:srgbClr val="000000">
+                                <a:alpha val="43000"/>
+                              </a:srgbClr>
+                            </a:outerShdw>
+                          </a:effectLst>
+                        </pic:spPr>
+                      </pic:pic>
+                      <pic:pic xmlns:pic="http://schemas.openxmlformats.org/drawingml/2006/picture">
+                        <pic:nvPicPr>
+                          <pic:cNvPr id="15" name="Imagen 15"/>
+                          <pic:cNvPicPr>
+                            <a:picLocks noChangeAspect="1"/>
+                          </pic:cNvPicPr>
+                        </pic:nvPicPr>
+                        <pic:blipFill>
+                          <a:blip r:embed="rId22" cstate="print">
+                            <a:extLst>
+                              <a:ext uri="{28A0092B-C50C-407E-A947-70E740481C1C}">
+                                <a14:useLocalDpi xmlns:a14="http://schemas.microsoft.com/office/drawing/2010/main" val="0"/>
+                              </a:ext>
+                            </a:extLst>
+                          </a:blip>
+                          <a:stretch>
+                            <a:fillRect/>
+                          </a:stretch>
+                        </pic:blipFill>
+                        <pic:spPr>
+                          <a:xfrm>
+                            <a:off x="2876550" y="0"/>
+                            <a:ext cx="2879725" cy="2159635"/>
+                          </a:xfrm>
+                          <a:prstGeom prst="rect">
+                            <a:avLst/>
+                          </a:prstGeom>
+                          <a:ln w="38100" cap="sq">
+                            <a:solidFill>
+                              <a:srgbClr val="000000"/>
+                            </a:solidFill>
+                            <a:prstDash val="solid"/>
+                            <a:miter lim="800000"/>
+                          </a:ln>
+                          <a:effectLst>
+                            <a:outerShdw blurRad="50800" dist="38100" dir="2700000" algn="tl" rotWithShape="0">
+                              <a:srgbClr val="000000">
+                                <a:alpha val="43000"/>
+                              </a:srgbClr>
+                            </a:outerShdw>
+                          </a:effectLst>
+                        </pic:spPr>
+                      </pic:pic>
+                      <pic:pic xmlns:pic="http://schemas.openxmlformats.org/drawingml/2006/picture">
+                        <pic:nvPicPr>
+                          <pic:cNvPr id="16" name="Imagen 16"/>
+                          <pic:cNvPicPr>
+                            <a:picLocks noChangeAspect="1"/>
+                          </pic:cNvPicPr>
+                        </pic:nvPicPr>
+                        <pic:blipFill>
+                          <a:blip r:embed="rId23" cstate="print">
+                            <a:extLst>
+                              <a:ext uri="{28A0092B-C50C-407E-A947-70E740481C1C}">
+                                <a14:useLocalDpi xmlns:a14="http://schemas.microsoft.com/office/drawing/2010/main" val="0"/>
+                              </a:ext>
+                            </a:extLst>
+                          </a:blip>
+                          <a:stretch>
+                            <a:fillRect/>
+                          </a:stretch>
+                        </pic:blipFill>
+                        <pic:spPr>
+                          <a:xfrm>
+                            <a:off x="0" y="2162175"/>
+                            <a:ext cx="2879725" cy="2159635"/>
+                          </a:xfrm>
+                          <a:prstGeom prst="rect">
+                            <a:avLst/>
+                          </a:prstGeom>
+                          <a:ln w="38100" cap="sq">
+                            <a:solidFill>
+                              <a:srgbClr val="000000"/>
+                            </a:solidFill>
+                            <a:prstDash val="solid"/>
+                            <a:miter lim="800000"/>
+                          </a:ln>
+                          <a:effectLst>
+                            <a:outerShdw blurRad="50800" dist="38100" dir="2700000" algn="tl" rotWithShape="0">
+                              <a:srgbClr val="000000">
+                                <a:alpha val="43000"/>
+                              </a:srgbClr>
+                            </a:outerShdw>
+                          </a:effectLst>
+                        </pic:spPr>
+                      </pic:pic>
+                      <pic:pic xmlns:pic="http://schemas.openxmlformats.org/drawingml/2006/picture">
+                        <pic:nvPicPr>
+                          <pic:cNvPr id="19" name="Imagen 19"/>
+                          <pic:cNvPicPr>
+                            <a:picLocks noChangeAspect="1"/>
+                          </pic:cNvPicPr>
+                        </pic:nvPicPr>
+                        <pic:blipFill>
+                          <a:blip r:embed="rId24" cstate="print">
+                            <a:extLst>
+                              <a:ext uri="{28A0092B-C50C-407E-A947-70E740481C1C}">
+                                <a14:useLocalDpi xmlns:a14="http://schemas.microsoft.com/office/drawing/2010/main" val="0"/>
+                              </a:ext>
+                            </a:extLst>
+                          </a:blip>
+                          <a:stretch>
+                            <a:fillRect/>
+                          </a:stretch>
+                        </pic:blipFill>
+                        <pic:spPr>
+                          <a:xfrm>
+                            <a:off x="2876550" y="2162175"/>
+                            <a:ext cx="2879725" cy="2159635"/>
+                          </a:xfrm>
+                          <a:prstGeom prst="rect">
+                            <a:avLst/>
+                          </a:prstGeom>
+                          <a:ln w="38100" cap="sq">
+                            <a:solidFill>
+                              <a:srgbClr val="000000"/>
+                            </a:solidFill>
+                            <a:prstDash val="solid"/>
+                            <a:miter lim="800000"/>
+                          </a:ln>
+                          <a:effectLst>
+                            <a:outerShdw blurRad="50800" dist="38100" dir="2700000" algn="tl" rotWithShape="0">
+                              <a:srgbClr val="000000">
+                                <a:alpha val="43000"/>
+                              </a:srgbClr>
+                            </a:outerShdw>
+                          </a:effectLst>
+                        </pic:spPr>
+                      </pic:pic>
+                    </wpg:wgp>
+                  </a:graphicData>
+                </a:graphic>
+              </wp:anchor>
+            </w:drawing>
+          </mc:Choice>
+          <mc:Fallback>
+            <w:pict>
+              <v:group w14:anchorId="7710A615" id="Grupo 21" o:spid="_x0000_s1026" style="position:absolute;margin-left:0;margin-top:20.2pt;width:453.25pt;height:340.3pt;z-index:251671552;mso-position-horizontal:center;mso-position-horizontal-relative:margin" coordsize="57562,43218" o:gfxdata="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">
+                <v:shapetype id="_x0000_t75" coordsize="21600,21600" o:spt="75" o:preferrelative="t" path="m@4@5l@4@11@9@11@9@5xe" filled="f" stroked="f">
+                  <v:stroke joinstyle="miter"/>
+                  <v:formulas>
+                    <v:f eqn="if lineDrawn pixelLineWidth 0"/>
+                    <v:f eqn="sum @0 1 0"/>
+                    <v:f eqn="sum 0 0 @1"/>
+                    <v:f eqn="prod @2 1 2"/>
+                    <v:f eqn="prod @3 21600 pixelWidth"/>
+                    <v:f eqn="prod @3 21600 pixelHeight"/>
+                    <v:f eqn="sum @0 0 1"/>
+                    <v:f eqn="prod @6 1 2"/>
+                    <v:f eqn="prod @7 21600 pixelWidth"/>
+                    <v:f eqn="sum @8 21600 0"/>
+                    <v:f eqn="prod @7 21600 pixelHeight"/>
+                    <v:f eqn="sum @10 21600 0"/>
+                  </v:formulas>
+                  <v:path o:extrusionok="f" gradientshapeok="t" o:connecttype="rect"/>
+                  <o:lock v:ext="edit" aspectratio="t"/>
+                </v:shapetype>
+                <v:shape id="Imagen 18" o:spid="_x0000_s1027" type="#_x0000_t75" style="position:absolute;width:28797;height:21596;visibility:visible;mso-wrap-style:square" o:gfxdata="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" stroked="t" strokeweight="3pt">
+                  <v:stroke endcap="square"/>
+                  <v:imagedata r:id="rId25" o:title=""/>
+                  <v:shadow on="t" color="black" opacity="28180f" origin="-.5,-.5" offset=".74836mm,.74836mm"/>
+                  <v:path arrowok="t"/>
+                </v:shape>
+                <v:shape id="Imagen 15" o:spid="_x0000_s1028" type="#_x0000_t75" style="position:absolute;left:28765;width:28797;height:21596;visibility:visible;mso-wrap-style:square" o:gfxdata="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" stroked="t" strokeweight="3pt">
+                  <v:stroke endcap="square"/>
+                  <v:imagedata r:id="rId26" o:title=""/>
+                  <v:shadow on="t" color="black" opacity="28180f" origin="-.5,-.5" offset=".74836mm,.74836mm"/>
+                  <v:path arrowok="t"/>
+                </v:shape>
+                <v:shape id="Imagen 16" o:spid="_x0000_s1029" type="#_x0000_t75" style="position:absolute;top:21621;width:28797;height:21597;visibility:visible;mso-wrap-style:square" o:gfxdata="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" stroked="t" strokeweight="3pt">
+                  <v:stroke endcap="square"/>
+                  <v:imagedata r:id="rId27" o:title=""/>
+                  <v:shadow on="t" color="black" opacity="28180f" origin="-.5,-.5" offset=".74836mm,.74836mm"/>
+                  <v:path arrowok="t"/>
+                </v:shape>
+                <v:shape id="Imagen 19" o:spid="_x0000_s1030" type="#_x0000_t75" style="position:absolute;left:28765;top:21621;width:28797;height:21597;visibility:visible;mso-wrap-style:square" o:gfxdata="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" stroked="t" strokeweight="3pt">
+                  <v:stroke endcap="square"/>
+                  <v:imagedata r:id="rId28" o:title=""/>
+                  <v:shadow on="t" color="black" opacity="28180f" origin="-.5,-.5" offset=".74836mm,.74836mm"/>
+                  <v:path arrowok="t"/>
+                </v:shape>
+                <w10:wrap type="square" anchorx="margin"/>
+              </v:group>
+            </w:pict>
+          </mc:Fallback>
+        </mc:AlternateContent>
+      </w:r>
+      <w:r>
+        <w:rPr>
+          <w:rFonts w:ascii="Arial" w:hAnsi="Arial" w:cs="Arial"/>
+          <w:noProof/>
+        </w:rPr>
+        <w:t xml:space="preserve"> </w:t>
+      </w:r>
+    </w:p>
+    <w:p>
+      <w:pPr>
+        <w:jc w:val="both"/>
+        <w:rPr>
+          <w:rFonts w:ascii="Arial" w:hAnsi="Arial" w:cs="Arial"/>
+        </w:rPr>
+      </w:pPr>
+      <w:r>
+        <w:rPr>
+          <w:rFonts w:ascii="Arial" w:hAnsi="Arial" w:cs="Arial"/>
+          <w:noProof/>
+        </w:rPr>
+        <w:t xml:space="preserve"> </w:t>
+      </w:r>
+    </w:p>
+    <w:p>
+      <w:pPr>
+        <w:jc w:val="both"/>
+        <w:rPr>
+          <w:rFonts w:ascii="Arial" w:hAnsi="Arial" w:cs="Arial"/>
           <w:b/>
         </w:rPr>
       </w:pPr>
+      <w:r>
+        <w:rPr>
+          <w:rFonts w:ascii="Arial" w:hAnsi="Arial" w:cs="Arial"/>
+          <w:b/>
+        </w:rPr>
+        <w:t>CONCLUSIÓN</w:t>
+      </w:r>
+      <w:r>
+        <w:rPr>
+          <w:rFonts w:ascii="Arial" w:hAnsi="Arial" w:cs="Arial"/>
+          <w:b/>
+        </w:rPr>
+        <w:t xml:space="preserve">: </w:t>
+      </w:r>
     </w:p>
     <w:p>
       <w:pPr>
         <w:jc w:val="both"/>
         <w:rPr>
           <w:rFonts w:ascii="Arial" w:hAnsi="Arial" w:cs="Arial"/>
-          <w:b/>
-        </w:rPr>
-      </w:pPr>
-      <w:r>
-        <w:rPr>
-          <w:rFonts w:ascii="Arial" w:hAnsi="Arial" w:cs="Arial"/>
-          <w:b/>
-        </w:rPr>
-        <w:t>CONCLUSIÓN</w:t>
-      </w:r>
-      <w:r>
-        <w:rPr>
-          <w:rFonts w:ascii="Arial" w:hAnsi="Arial" w:cs="Arial"/>
-          <w:b/>
-        </w:rPr>
-        <w:t xml:space="preserve">: </w:t>
-      </w:r>
-    </w:p>
-    <w:p>
-      <w:pPr>
-        <w:jc w:val="both"/>
-        <w:rPr>
-          <w:rFonts w:ascii="Arial" w:hAnsi="Arial" w:cs="Arial"/>
           <w:bCs/>
         </w:rPr>
       </w:pPr>
@@ -4843,14 +7328,22 @@
         </w:rPr>
         <w:t>.</w:t>
       </w:r>
-    </w:p>
-    <w:p>
-      <w:pPr>
-        <w:jc w:val="both"/>
-        <w:rPr>
-          <w:rFonts w:ascii="Arial" w:hAnsi="Arial" w:cs="Arial"/>
-        </w:rPr>
-      </w:pPr>
+      <w:r>
+        <w:rPr>
+          <w:rFonts w:ascii="Arial" w:hAnsi="Arial" w:cs="Arial"/>
+          <w:bCs/>
+        </w:rPr>
+        <w:t xml:space="preserve"> El haber aprendido una manera de utilizar este componente nos brinda grandes oportunidades de implementar lo en nuestras demás activid</w:t>
+      </w:r>
+      <w:r>
+        <w:rPr>
+          <w:rFonts w:ascii="Arial" w:hAnsi="Arial" w:cs="Arial"/>
+          <w:bCs/>
+        </w:rPr>
+        <w:t>ades o proyectos.</w:t>
+      </w:r>
+      <w:bookmarkStart w:id="0" w:name="_GoBack"/>
+      <w:bookmarkEnd w:id="0"/>
     </w:p>
     <w:sectPr>
       <w:type w:val="continuous"/>
@@ -5386,6 +7879,119 @@
       </w:rPr>
     </w:lvl>
   </w:abstractNum>
+  <w:abstractNum w:abstractNumId="5" w15:restartNumberingAfterBreak="0">
+    <w:nsid w:val="6746272B"/>
+    <w:multiLevelType w:val="hybridMultilevel"/>
+    <w:tmpl w:val="C3DC6654"/>
+    <w:lvl w:ilvl="0" w:tplc="080A0001">
+      <w:start w:val="1"/>
+      <w:numFmt w:val="bullet"/>
+      <w:lvlText w:val=""/>
+      <w:lvlJc w:val="left"/>
+      <w:pPr>
+        <w:ind w:left="720" w:hanging="360"/>
+      </w:pPr>
+      <w:rPr>
+        <w:rFonts w:ascii="Symbol" w:hAnsi="Symbol" w:hint="default"/>
+      </w:rPr>
+    </w:lvl>
+    <w:lvl w:ilvl="1" w:tplc="080A0003" w:tentative="1">
+      <w:start w:val="1"/>
+      <w:numFmt w:val="bullet"/>
+      <w:lvlText w:val="o"/>
+      <w:lvlJc w:val="left"/>
+      <w:pPr>
+        <w:ind w:left="1440" w:hanging="360"/>
+      </w:pPr>
+      <w:rPr>
+        <w:rFonts w:ascii="Courier New" w:hAnsi="Courier New" w:cs="Courier New" w:hint="default"/>
+      </w:rPr>
+    </w:lvl>
+    <w:lvl w:ilvl="2" w:tplc="080A0005" w:tentative="1">
+      <w:start w:val="1"/>
+      <w:numFmt w:val="bullet"/>
+      <w:lvlText w:val=""/>
+      <w:lvlJc w:val="left"/>
+      <w:pPr>
+        <w:ind w:left="2160" w:hanging="360"/>
+      </w:pPr>
+      <w:rPr>
+        <w:rFonts w:ascii="Wingdings" w:hAnsi="Wingdings" w:hint="default"/>
+      </w:rPr>
+    </w:lvl>
+    <w:lvl w:ilvl="3" w:tplc="080A0001" w:tentative="1">
+      <w:start w:val="1"/>
+      <w:numFmt w:val="bullet"/>
+      <w:lvlText w:val=""/>
+      <w:lvlJc w:val="left"/>
+      <w:pPr>
+        <w:ind w:left="2880" w:hanging="360"/>
+      </w:pPr>
+      <w:rPr>
+        <w:rFonts w:ascii="Symbol" w:hAnsi="Symbol" w:hint="default"/>
+      </w:rPr>
+    </w:lvl>
+    <w:lvl w:ilvl="4" w:tplc="080A0003" w:tentative="1">
+      <w:start w:val="1"/>
+      <w:numFmt w:val="bullet"/>
+      <w:lvlText w:val="o"/>
+      <w:lvlJc w:val="left"/>
+      <w:pPr>
+        <w:ind w:left="3600" w:hanging="360"/>
+      </w:pPr>
+      <w:rPr>
+        <w:rFonts w:ascii="Courier New" w:hAnsi="Courier New" w:cs="Courier New" w:hint="default"/>
+      </w:rPr>
+    </w:lvl>
+    <w:lvl w:ilvl="5" w:tplc="080A0005" w:tentative="1">
+      <w:start w:val="1"/>
+      <w:numFmt w:val="bullet"/>
+      <w:lvlText w:val=""/>
+      <w:lvlJc w:val="left"/>
+      <w:pPr>
+        <w:ind w:left="4320" w:hanging="360"/>
+      </w:pPr>
+      <w:rPr>
+        <w:rFonts w:ascii="Wingdings" w:hAnsi="Wingdings" w:hint="default"/>
+      </w:rPr>
+    </w:lvl>
+    <w:lvl w:ilvl="6" w:tplc="080A0001" w:tentative="1">
+      <w:start w:val="1"/>
+      <w:numFmt w:val="bullet"/>
+      <w:lvlText w:val=""/>
+      <w:lvlJc w:val="left"/>
+      <w:pPr>
+        <w:ind w:left="5040" w:hanging="360"/>
+      </w:pPr>
+      <w:rPr>
+        <w:rFonts w:ascii="Symbol" w:hAnsi="Symbol" w:hint="default"/>
+      </w:rPr>
+    </w:lvl>
+    <w:lvl w:ilvl="7" w:tplc="080A0003" w:tentative="1">
+      <w:start w:val="1"/>
+      <w:numFmt w:val="bullet"/>
+      <w:lvlText w:val="o"/>
+      <w:lvlJc w:val="left"/>
+      <w:pPr>
+        <w:ind w:left="5760" w:hanging="360"/>
+      </w:pPr>
+      <w:rPr>
+        <w:rFonts w:ascii="Courier New" w:hAnsi="Courier New" w:cs="Courier New" w:hint="default"/>
+      </w:rPr>
+    </w:lvl>
+    <w:lvl w:ilvl="8" w:tplc="080A0005" w:tentative="1">
+      <w:start w:val="1"/>
+      <w:numFmt w:val="bullet"/>
+      <w:lvlText w:val=""/>
+      <w:lvlJc w:val="left"/>
+      <w:pPr>
+        <w:ind w:left="6480" w:hanging="360"/>
+      </w:pPr>
+      <w:rPr>
+        <w:rFonts w:ascii="Wingdings" w:hAnsi="Wingdings" w:hint="default"/>
+      </w:rPr>
+    </w:lvl>
+  </w:abstractNum>
   <w:num w:numId="1">
     <w:abstractNumId w:val="4"/>
   </w:num>
@@ -5400,6 +8006,9 @@
   </w:num>
   <w:num w:numId="5">
     <w:abstractNumId w:val="2"/>
+  </w:num>
+  <w:num w:numId="6">
+    <w:abstractNumId w:val="5"/>
   </w:num>
 </w:numbering>
 </file>
@@ -6330,7 +8939,7 @@
 </file>
 
 <file path=customXml/itemProps1.xml><?xml version="1.0" encoding="utf-8"?>
-<ds:datastoreItem xmlns:ds="http://schemas.openxmlformats.org/officeDocument/2006/customXml" ds:itemID="{356DC570-9AE1-4B01-B7B1-CD593080FBD2}">
+<ds:datastoreItem xmlns:ds="http://schemas.openxmlformats.org/officeDocument/2006/customXml" ds:itemID="{41A1E644-8047-42AB-AF4E-C1965B9AA260}">
   <ds:schemaRefs>
     <ds:schemaRef ds:uri="http://schemas.openxmlformats.org/officeDocument/2006/bibliography"/>
   </ds:schemaRefs>
